--- a/assets/VOCA/2016-VOCA-TH-NOFO.docx
+++ b/assets/VOCA/2016-VOCA-TH-NOFO.docx
@@ -4139,8 +4139,10 @@
           <w:sz w:val="24"/>
           <w:szCs w:val="24"/>
         </w:rPr>
-        <w:t>J</w:t>
-      </w:r>
+        <w:t>1</w:t>
+      </w:r>
+      <w:bookmarkStart w:id="0" w:name="_GoBack"/>
+      <w:bookmarkEnd w:id="0"/>
       <w:r>
         <w:rPr>
           <w:rFonts w:ascii="Times New Roman" w:eastAsia="Times New Roman" w:hAnsi="Times New Roman" w:cs="Times New Roman"/>
@@ -8901,8 +8903,6 @@
         </w:rPr>
         <w:t xml:space="preserve"> </w:t>
       </w:r>
-      <w:bookmarkStart w:id="0" w:name="_GoBack"/>
-      <w:bookmarkEnd w:id="0"/>
     </w:p>
     <w:p>
       <w:pPr>
@@ -24049,7 +24049,7 @@
       <w:rPr>
         <w:noProof/>
       </w:rPr>
-      <w:t>23</w:t>
+      <w:t>21</w:t>
     </w:r>
     <w:r>
       <w:fldChar w:fldCharType="end"/>
@@ -27935,7 +27935,7 @@
 </file>
 
 <file path=customXml/itemProps1.xml><?xml version="1.0" encoding="utf-8"?>
-<ds:datastoreItem xmlns:ds="http://schemas.openxmlformats.org/officeDocument/2006/customXml" ds:itemID="{0A35AB58-9CA4-4449-B938-8DFA1AE983A5}">
+<ds:datastoreItem xmlns:ds="http://schemas.openxmlformats.org/officeDocument/2006/customXml" ds:itemID="{C6DC12AC-F322-4DB3-AAF9-D2E019B67DE2}">
   <ds:schemaRefs>
     <ds:schemaRef ds:uri="http://schemas.openxmlformats.org/officeDocument/2006/bibliography"/>
   </ds:schemaRefs>

--- a/assets/VOCA/2016-VOCA-TH-NOFO.docx
+++ b/assets/VOCA/2016-VOCA-TH-NOFO.docx
@@ -8,6 +8,8 @@
         <w:spacing w:after="0" w:line="240" w:lineRule="auto"/>
         <w:jc w:val="center"/>
       </w:pPr>
+      <w:bookmarkStart w:id="0" w:name="h.gjdgxs" w:colFirst="0" w:colLast="0"/>
+      <w:bookmarkEnd w:id="0"/>
       <w:r>
         <w:rPr>
           <w:rFonts w:ascii="Times New Roman" w:eastAsia="Times New Roman" w:hAnsi="Times New Roman" w:cs="Times New Roman"/>
@@ -231,7 +233,25 @@
                 <w:sz w:val="24"/>
                 <w:szCs w:val="24"/>
               </w:rPr>
-              <w:t>Ronnie Reichgelt, Program Administrator</w:t>
+              <w:t xml:space="preserve">Ronnie </w:t>
+            </w:r>
+            <w:proofErr w:type="spellStart"/>
+            <w:r>
+              <w:rPr>
+                <w:rFonts w:ascii="Times New Roman" w:eastAsia="Times New Roman" w:hAnsi="Times New Roman" w:cs="Times New Roman"/>
+                <w:sz w:val="24"/>
+                <w:szCs w:val="24"/>
+              </w:rPr>
+              <w:t>Reichgelt</w:t>
+            </w:r>
+            <w:proofErr w:type="spellEnd"/>
+            <w:r>
+              <w:rPr>
+                <w:rFonts w:ascii="Times New Roman" w:eastAsia="Times New Roman" w:hAnsi="Times New Roman" w:cs="Times New Roman"/>
+                <w:sz w:val="24"/>
+                <w:szCs w:val="24"/>
+              </w:rPr>
+              <w:t>, Program Administrator</w:t>
             </w:r>
           </w:p>
           <w:p>
@@ -265,24 +285,13 @@
             </w:r>
           </w:p>
           <w:p>
-            <w:hyperlink r:id="rId8" w:history="1">
-              <w:r>
-                <w:rPr>
-                  <w:rStyle w:val="Hyperlink"/>
-                  <w:rFonts w:ascii="Times New Roman" w:eastAsia="Times New Roman" w:hAnsi="Times New Roman" w:cs="Times New Roman"/>
-                  <w:sz w:val="24"/>
-                  <w:szCs w:val="24"/>
-                </w:rPr>
-                <w:t>Ronnie.Reichgelt@illinois.gov</w:t>
-              </w:r>
-            </w:hyperlink>
             <w:r>
               <w:rPr>
                 <w:rFonts w:ascii="Times New Roman" w:eastAsia="Times New Roman" w:hAnsi="Times New Roman" w:cs="Times New Roman"/>
                 <w:sz w:val="24"/>
                 <w:szCs w:val="24"/>
               </w:rPr>
-              <w:t xml:space="preserve"> </w:t>
+              <w:t>Ronnie.reichgelt@illinois.gov</w:t>
             </w:r>
           </w:p>
           <w:p>
@@ -1336,7 +1345,7 @@
                 <w:color w:val="1F497D"/>
               </w:rPr>
             </w:pPr>
-            <w:hyperlink r:id="rId9" w:history="1">
+            <w:hyperlink r:id="rId8" w:history="1">
               <w:r>
                 <w:rPr>
                   <w:rStyle w:val="Hyperlink"/>
@@ -1573,7 +1582,7 @@
         </w:rPr>
         <w:t xml:space="preserve">: </w:t>
       </w:r>
-      <w:hyperlink r:id="rId10">
+      <w:hyperlink r:id="rId9">
         <w:r>
           <w:rPr>
             <w:rFonts w:ascii="Times New Roman" w:eastAsia="Times New Roman" w:hAnsi="Times New Roman" w:cs="Times New Roman"/>
@@ -1734,7 +1743,7 @@
         </w:rPr>
         <w:t xml:space="preserve">A </w:t>
       </w:r>
-      <w:hyperlink r:id="rId11">
+      <w:hyperlink r:id="rId10">
         <w:r>
           <w:rPr>
             <w:rFonts w:ascii="Times New Roman" w:eastAsia="Times New Roman" w:hAnsi="Times New Roman" w:cs="Times New Roman"/>
@@ -1837,7 +1846,16 @@
           <w:sz w:val="24"/>
           <w:szCs w:val="24"/>
         </w:rPr>
-        <w:t xml:space="preserve"> and many survivors struggle to obtain safe, affordable housing. In some instances, housing insecurity and the lack of available alternatives result in survivors returning to abusive homes.</w:t>
+        <w:t xml:space="preserve"> and many survivors struggle to obtain safe, affordable housing. In some instances, housing insecurity and the lack of available alternatives result in survivors returning to abusive homes</w:t>
+      </w:r>
+      <w:proofErr w:type="gramStart"/>
+      <w:r>
+        <w:rPr>
+          <w:rFonts w:ascii="Times New Roman" w:eastAsia="Times New Roman" w:hAnsi="Times New Roman" w:cs="Times New Roman"/>
+          <w:sz w:val="24"/>
+          <w:szCs w:val="24"/>
+        </w:rPr>
+        <w:t>.</w:t>
       </w:r>
       <w:r>
         <w:rPr>
@@ -1857,6 +1875,7 @@
         </w:rPr>
         <w:t>,</w:t>
       </w:r>
+      <w:proofErr w:type="gramEnd"/>
       <w:r>
         <w:rPr>
           <w:rFonts w:ascii="Times New Roman" w:eastAsia="Times New Roman" w:hAnsi="Times New Roman" w:cs="Times New Roman"/>
@@ -1878,13 +1897,23 @@
         <w:spacing w:after="0" w:line="240" w:lineRule="auto"/>
         <w:ind w:left="360"/>
       </w:pPr>
-      <w:r>
-        <w:rPr>
-          <w:rFonts w:ascii="Times New Roman" w:eastAsia="Times New Roman" w:hAnsi="Times New Roman" w:cs="Times New Roman"/>
-          <w:sz w:val="24"/>
-          <w:szCs w:val="24"/>
-        </w:rPr>
-        <w:t xml:space="preserve">InfoNet is a </w:t>
+      <w:proofErr w:type="spellStart"/>
+      <w:r>
+        <w:rPr>
+          <w:rFonts w:ascii="Times New Roman" w:eastAsia="Times New Roman" w:hAnsi="Times New Roman" w:cs="Times New Roman"/>
+          <w:sz w:val="24"/>
+          <w:szCs w:val="24"/>
+        </w:rPr>
+        <w:t>InfoNet</w:t>
+      </w:r>
+      <w:proofErr w:type="spellEnd"/>
+      <w:r>
+        <w:rPr>
+          <w:rFonts w:ascii="Times New Roman" w:eastAsia="Times New Roman" w:hAnsi="Times New Roman" w:cs="Times New Roman"/>
+          <w:sz w:val="24"/>
+          <w:szCs w:val="24"/>
+        </w:rPr>
+        <w:t xml:space="preserve"> is a </w:t>
       </w:r>
       <w:r>
         <w:rPr>
@@ -1926,13 +1955,23 @@
         </w:rPr>
         <w:t xml:space="preserve"> </w:t>
       </w:r>
-      <w:r>
-        <w:rPr>
-          <w:rFonts w:ascii="Times New Roman" w:eastAsia="Times New Roman" w:hAnsi="Times New Roman" w:cs="Times New Roman"/>
-          <w:sz w:val="24"/>
-          <w:szCs w:val="24"/>
-        </w:rPr>
-        <w:t xml:space="preserve">InfoNet </w:t>
+      <w:proofErr w:type="spellStart"/>
+      <w:r>
+        <w:rPr>
+          <w:rFonts w:ascii="Times New Roman" w:eastAsia="Times New Roman" w:hAnsi="Times New Roman" w:cs="Times New Roman"/>
+          <w:sz w:val="24"/>
+          <w:szCs w:val="24"/>
+        </w:rPr>
+        <w:t>InfoNet</w:t>
+      </w:r>
+      <w:proofErr w:type="spellEnd"/>
+      <w:r>
+        <w:rPr>
+          <w:rFonts w:ascii="Times New Roman" w:eastAsia="Times New Roman" w:hAnsi="Times New Roman" w:cs="Times New Roman"/>
+          <w:sz w:val="24"/>
+          <w:szCs w:val="24"/>
+        </w:rPr>
+        <w:t xml:space="preserve"> </w:t>
       </w:r>
       <w:r>
         <w:rPr>
@@ -2191,7 +2230,25 @@
           <w:sz w:val="24"/>
           <w:szCs w:val="24"/>
         </w:rPr>
-        <w:t xml:space="preserve"> InfoNet indicates </w:t>
+        <w:t xml:space="preserve"> </w:t>
+      </w:r>
+      <w:proofErr w:type="spellStart"/>
+      <w:r>
+        <w:rPr>
+          <w:rFonts w:ascii="Times New Roman" w:eastAsia="Times New Roman" w:hAnsi="Times New Roman" w:cs="Times New Roman"/>
+          <w:sz w:val="24"/>
+          <w:szCs w:val="24"/>
+        </w:rPr>
+        <w:t>InfoNet</w:t>
+      </w:r>
+      <w:proofErr w:type="spellEnd"/>
+      <w:r>
+        <w:rPr>
+          <w:rFonts w:ascii="Times New Roman" w:eastAsia="Times New Roman" w:hAnsi="Times New Roman" w:cs="Times New Roman"/>
+          <w:sz w:val="24"/>
+          <w:szCs w:val="24"/>
+        </w:rPr>
+        <w:t xml:space="preserve"> indicates </w:t>
       </w:r>
       <w:r>
         <w:rPr>
@@ -2263,15 +2320,23 @@
           <w:sz w:val="24"/>
           <w:szCs w:val="24"/>
         </w:rPr>
-        <w:t xml:space="preserve">Fewer than half of adult victims served </w:t>
-      </w:r>
-      <w:r>
-        <w:rPr>
-          <w:rFonts w:ascii="Times New Roman" w:eastAsia="Times New Roman" w:hAnsi="Times New Roman" w:cs="Times New Roman"/>
-          <w:sz w:val="24"/>
-          <w:szCs w:val="24"/>
-        </w:rPr>
-        <w:t xml:space="preserve"> had education beyond high school. This challenge is compounded by many victims experiencing financial abuse, tactics used by an abuser to control, limit, and/or block a victim’s access to and information about assets or shared finances. </w:t>
+        <w:t xml:space="preserve">Fewer than half of adult victims </w:t>
+      </w:r>
+      <w:r>
+        <w:rPr>
+          <w:rFonts w:ascii="Times New Roman" w:eastAsia="Times New Roman" w:hAnsi="Times New Roman" w:cs="Times New Roman"/>
+          <w:sz w:val="24"/>
+          <w:szCs w:val="24"/>
+        </w:rPr>
+        <w:t>served had</w:t>
+      </w:r>
+      <w:r>
+        <w:rPr>
+          <w:rFonts w:ascii="Times New Roman" w:eastAsia="Times New Roman" w:hAnsi="Times New Roman" w:cs="Times New Roman"/>
+          <w:sz w:val="24"/>
+          <w:szCs w:val="24"/>
+        </w:rPr>
+        <w:t xml:space="preserve"> education beyond high school. This challenge is compounded by many victims experiencing financial abuse, tactics used by an abuser to control, limit, and/or block a victim’s access to and information about assets or shared finances. </w:t>
       </w:r>
     </w:p>
     <w:p>
@@ -2682,7 +2747,25 @@
           <w:sz w:val="24"/>
           <w:szCs w:val="24"/>
         </w:rPr>
-        <w:t>. InfoNet data indicated</w:t>
+        <w:t xml:space="preserve">. </w:t>
+      </w:r>
+      <w:proofErr w:type="spellStart"/>
+      <w:r>
+        <w:rPr>
+          <w:rFonts w:ascii="Times New Roman" w:eastAsia="Times New Roman" w:hAnsi="Times New Roman" w:cs="Times New Roman"/>
+          <w:sz w:val="24"/>
+          <w:szCs w:val="24"/>
+        </w:rPr>
+        <w:t>InfoNet</w:t>
+      </w:r>
+      <w:proofErr w:type="spellEnd"/>
+      <w:r>
+        <w:rPr>
+          <w:rFonts w:ascii="Times New Roman" w:eastAsia="Times New Roman" w:hAnsi="Times New Roman" w:cs="Times New Roman"/>
+          <w:sz w:val="24"/>
+          <w:szCs w:val="24"/>
+        </w:rPr>
+        <w:t xml:space="preserve"> data indicated</w:t>
       </w:r>
       <w:r>
         <w:rPr>
@@ -2958,7 +3041,25 @@
           <w:sz w:val="24"/>
           <w:szCs w:val="24"/>
         </w:rPr>
-        <w:t>(e.g. shelter, health care, counseling, legal advocacy, substance abuse treatment)</w:t>
+        <w:t>(</w:t>
+      </w:r>
+      <w:proofErr w:type="gramStart"/>
+      <w:r>
+        <w:rPr>
+          <w:rFonts w:ascii="Times New Roman" w:eastAsia="Times New Roman" w:hAnsi="Times New Roman" w:cs="Times New Roman"/>
+          <w:sz w:val="24"/>
+          <w:szCs w:val="24"/>
+        </w:rPr>
+        <w:t>e.g</w:t>
+      </w:r>
+      <w:proofErr w:type="gramEnd"/>
+      <w:r>
+        <w:rPr>
+          <w:rFonts w:ascii="Times New Roman" w:eastAsia="Times New Roman" w:hAnsi="Times New Roman" w:cs="Times New Roman"/>
+          <w:sz w:val="24"/>
+          <w:szCs w:val="24"/>
+        </w:rPr>
+        <w:t>. shelter, health care, counseling, legal advocacy, substance abuse treatment)</w:t>
       </w:r>
     </w:p>
     <w:p>
@@ -3693,7 +3794,25 @@
           <w:sz w:val="24"/>
           <w:szCs w:val="24"/>
         </w:rPr>
-        <w:t>Education assistance: Helping a client implement education plans. This may include helping a client complete a GED application, providing assistance with enrolling a client or his/her child(ren) into school, linking to local community college’s child care program so parent can attend classes, or developing an education plan that supports the client’s goals.</w:t>
+        <w:t>Education assistance: Helping a client implement education plans. This may include helping a client complete a GED application, providing assistance with enrolling a client or his/her child(</w:t>
+      </w:r>
+      <w:proofErr w:type="spellStart"/>
+      <w:r>
+        <w:rPr>
+          <w:rFonts w:ascii="Times New Roman" w:eastAsia="Times New Roman" w:hAnsi="Times New Roman" w:cs="Times New Roman"/>
+          <w:sz w:val="24"/>
+          <w:szCs w:val="24"/>
+        </w:rPr>
+        <w:t>ren</w:t>
+      </w:r>
+      <w:proofErr w:type="spellEnd"/>
+      <w:r>
+        <w:rPr>
+          <w:rFonts w:ascii="Times New Roman" w:eastAsia="Times New Roman" w:hAnsi="Times New Roman" w:cs="Times New Roman"/>
+          <w:sz w:val="24"/>
+          <w:szCs w:val="24"/>
+        </w:rPr>
+        <w:t>) into school, linking to local community college’s child care program so parent can attend classes, or developing an education plan that supports the client’s goals.</w:t>
       </w:r>
     </w:p>
     <w:p>
@@ -3910,7 +4029,38 @@
           <w:szCs w:val="24"/>
           <w:shd w:val="clear" w:color="auto" w:fill="F3F3F3"/>
         </w:rPr>
-        <w:t xml:space="preserve">Services must be available for a client’s child(ren) that address violence and related issues </w:t>
+        <w:t xml:space="preserve">Services must be available for a client’s </w:t>
+      </w:r>
+      <w:proofErr w:type="gramStart"/>
+      <w:r>
+        <w:rPr>
+          <w:rFonts w:ascii="Times New Roman" w:eastAsia="Times New Roman" w:hAnsi="Times New Roman" w:cs="Times New Roman"/>
+          <w:sz w:val="24"/>
+          <w:szCs w:val="24"/>
+          <w:shd w:val="clear" w:color="auto" w:fill="F3F3F3"/>
+        </w:rPr>
+        <w:t>child(</w:t>
+      </w:r>
+      <w:proofErr w:type="spellStart"/>
+      <w:proofErr w:type="gramEnd"/>
+      <w:r>
+        <w:rPr>
+          <w:rFonts w:ascii="Times New Roman" w:eastAsia="Times New Roman" w:hAnsi="Times New Roman" w:cs="Times New Roman"/>
+          <w:sz w:val="24"/>
+          <w:szCs w:val="24"/>
+          <w:shd w:val="clear" w:color="auto" w:fill="F3F3F3"/>
+        </w:rPr>
+        <w:t>ren</w:t>
+      </w:r>
+      <w:proofErr w:type="spellEnd"/>
+      <w:r>
+        <w:rPr>
+          <w:rFonts w:ascii="Times New Roman" w:eastAsia="Times New Roman" w:hAnsi="Times New Roman" w:cs="Times New Roman"/>
+          <w:sz w:val="24"/>
+          <w:szCs w:val="24"/>
+          <w:shd w:val="clear" w:color="auto" w:fill="F3F3F3"/>
+        </w:rPr>
+        <w:t xml:space="preserve">) that address violence and related issues </w:t>
       </w:r>
       <w:r>
         <w:rPr>
@@ -4126,23 +4276,13 @@
       <w:r>
         <w:rPr>
           <w:rFonts w:ascii="Times New Roman" w:eastAsia="Times New Roman" w:hAnsi="Times New Roman" w:cs="Times New Roman"/>
-          <w:i/>
-          <w:sz w:val="24"/>
-          <w:szCs w:val="24"/>
-        </w:rPr>
-        <w:t xml:space="preserve">Appendix </w:t>
-      </w:r>
-      <w:r>
-        <w:rPr>
-          <w:rFonts w:ascii="Times New Roman" w:eastAsia="Times New Roman" w:hAnsi="Times New Roman" w:cs="Times New Roman"/>
-          <w:i/>
-          <w:sz w:val="24"/>
-          <w:szCs w:val="24"/>
-        </w:rPr>
-        <w:t>1</w:t>
-      </w:r>
-      <w:bookmarkStart w:id="0" w:name="_GoBack"/>
-      <w:bookmarkEnd w:id="0"/>
+          <w:sz w:val="24"/>
+          <w:szCs w:val="24"/>
+        </w:rPr>
+        <w:t>Attachment 1</w:t>
+      </w:r>
+      <w:bookmarkStart w:id="1" w:name="_GoBack"/>
+      <w:bookmarkEnd w:id="1"/>
       <w:r>
         <w:rPr>
           <w:rFonts w:ascii="Times New Roman" w:eastAsia="Times New Roman" w:hAnsi="Times New Roman" w:cs="Times New Roman"/>
@@ -4599,7 +4739,25 @@
           <w:sz w:val="24"/>
           <w:szCs w:val="24"/>
         </w:rPr>
-        <w:t>istribution of federal funds through the Victims of Crime Act of 1984 by the Illinois Criminal Justice Information Authority is authorized by 20 Ill. Admin. Code 1520.40, stating in pertinent part that “the Authority will annually review Section 1404 of the Victims of Crime Act of 1984 (P.L. 98-473, effective October 12, 1984) and based on the requirements of Section 1404(a) and (b), the need for services to victims and the services available to address that need, as evidenced by oral and written comment and testimony received at public meetings conducted pursuant to the Open Meetings Act (Ill. Rev. Stat. 1983, ch. 102, par. 41 et seq.), select program priorities for each federal fiscal year.”</w:t>
+        <w:t xml:space="preserve">istribution of federal funds through the Victims of Crime Act of 1984 by the Illinois Criminal Justice Information Authority is authorized by 20 Ill. Admin. Code 1520.40, stating in pertinent part that “the Authority will annually review Section 1404 of the Victims of Crime Act of 1984 (P.L. 98-473, effective October 12, 1984) and based on the requirements of Section 1404(a) and (b), the need for services to victims and the services available to address that need, as evidenced by oral and written comment and testimony received at public meetings conducted pursuant to the Open Meetings Act (Ill. Rev. Stat. 1983, </w:t>
+      </w:r>
+      <w:proofErr w:type="spellStart"/>
+      <w:r>
+        <w:rPr>
+          <w:rFonts w:ascii="Times New Roman" w:eastAsia="Times New Roman" w:hAnsi="Times New Roman" w:cs="Times New Roman"/>
+          <w:sz w:val="24"/>
+          <w:szCs w:val="24"/>
+        </w:rPr>
+        <w:t>ch.</w:t>
+      </w:r>
+      <w:proofErr w:type="spellEnd"/>
+      <w:r>
+        <w:rPr>
+          <w:rFonts w:ascii="Times New Roman" w:eastAsia="Times New Roman" w:hAnsi="Times New Roman" w:cs="Times New Roman"/>
+          <w:sz w:val="24"/>
+          <w:szCs w:val="24"/>
+        </w:rPr>
+        <w:t xml:space="preserve"> 102, par. 41 et seq.), select program priorities for each federal fiscal year.”</w:t>
       </w:r>
     </w:p>
     <w:p>
@@ -4674,8 +4832,19 @@
           <w:sz w:val="24"/>
           <w:szCs w:val="24"/>
         </w:rPr>
-        <w:t>et seq</w:t>
-      </w:r>
+        <w:t xml:space="preserve">et </w:t>
+      </w:r>
+      <w:proofErr w:type="spellStart"/>
+      <w:r>
+        <w:rPr>
+          <w:rFonts w:ascii="Times New Roman" w:eastAsia="Times New Roman" w:hAnsi="Times New Roman" w:cs="Times New Roman"/>
+          <w:i/>
+          <w:sz w:val="24"/>
+          <w:szCs w:val="24"/>
+        </w:rPr>
+        <w:t>seq</w:t>
+      </w:r>
+      <w:proofErr w:type="spellEnd"/>
       <w:r>
         <w:rPr>
           <w:rFonts w:ascii="Times New Roman" w:eastAsia="Times New Roman" w:hAnsi="Times New Roman" w:cs="Times New Roman"/>
@@ -6946,7 +7115,7 @@
         </w:rPr>
         <w:t xml:space="preserve">An entity may apply for a grant but will not be eligible for a grant award until the entity has pre-qualified through the Grant Accountability and Transparency Act (GATA) Grantee Portal, </w:t>
       </w:r>
-      <w:hyperlink r:id="rId12">
+      <w:hyperlink r:id="rId11">
         <w:r>
           <w:rPr>
             <w:rFonts w:ascii="Times New Roman" w:eastAsia="Times New Roman" w:hAnsi="Times New Roman" w:cs="Times New Roman"/>
@@ -7129,7 +7298,25 @@
           <w:sz w:val="24"/>
           <w:szCs w:val="24"/>
         </w:rPr>
-        <w:t>Eligible applicants include public and nonprofit organizations whose primary mission is the provision of direct services to victims of domestic violence or human trafficking which meet the following subrecipient organization requirements:</w:t>
+        <w:t xml:space="preserve">Eligible applicants include public and nonprofit organizations whose primary mission is the provision of direct services to victims of domestic violence or human trafficking which meet the following </w:t>
+      </w:r>
+      <w:proofErr w:type="spellStart"/>
+      <w:r>
+        <w:rPr>
+          <w:rFonts w:ascii="Times New Roman" w:eastAsia="Times New Roman" w:hAnsi="Times New Roman" w:cs="Times New Roman"/>
+          <w:sz w:val="24"/>
+          <w:szCs w:val="24"/>
+        </w:rPr>
+        <w:t>subrecipient</w:t>
+      </w:r>
+      <w:proofErr w:type="spellEnd"/>
+      <w:r>
+        <w:rPr>
+          <w:rFonts w:ascii="Times New Roman" w:eastAsia="Times New Roman" w:hAnsi="Times New Roman" w:cs="Times New Roman"/>
+          <w:sz w:val="24"/>
+          <w:szCs w:val="24"/>
+        </w:rPr>
+        <w:t xml:space="preserve"> organization requirements:</w:t>
       </w:r>
     </w:p>
     <w:p>
@@ -7287,7 +7474,25 @@
           <w:sz w:val="24"/>
           <w:szCs w:val="24"/>
         </w:rPr>
-        <w:t xml:space="preserve"> Subrecipient organizations must use volunteers unless the state grantee determines there is a compelling reason to waive this requirement;</w:t>
+        <w:t xml:space="preserve"> </w:t>
+      </w:r>
+      <w:proofErr w:type="spellStart"/>
+      <w:r>
+        <w:rPr>
+          <w:rFonts w:ascii="Times New Roman" w:eastAsia="Times New Roman" w:hAnsi="Times New Roman" w:cs="Times New Roman"/>
+          <w:sz w:val="24"/>
+          <w:szCs w:val="24"/>
+        </w:rPr>
+        <w:t>Subrecipient</w:t>
+      </w:r>
+      <w:proofErr w:type="spellEnd"/>
+      <w:r>
+        <w:rPr>
+          <w:rFonts w:ascii="Times New Roman" w:eastAsia="Times New Roman" w:hAnsi="Times New Roman" w:cs="Times New Roman"/>
+          <w:sz w:val="24"/>
+          <w:szCs w:val="24"/>
+        </w:rPr>
+        <w:t xml:space="preserve"> organizations must use volunteers unless the state grantee determines there is a compelling reason to waive this requirement;</w:t>
       </w:r>
     </w:p>
     <w:p>
@@ -8336,23 +8541,23 @@
           <w:sz w:val="24"/>
           <w:szCs w:val="24"/>
         </w:rPr>
-        <w:t xml:space="preserve"> Applicant organizations that receive direct federal funding</w:t>
-      </w:r>
-      <w:r>
-        <w:rPr>
-          <w:rFonts w:ascii="Times New Roman" w:eastAsia="Times New Roman" w:hAnsi="Times New Roman" w:cs="Times New Roman"/>
-          <w:sz w:val="24"/>
-          <w:szCs w:val="24"/>
-        </w:rPr>
-        <w:t xml:space="preserve">  </w:t>
-      </w:r>
-      <w:r>
-        <w:rPr>
-          <w:rFonts w:ascii="Times New Roman" w:eastAsia="Times New Roman" w:hAnsi="Times New Roman" w:cs="Times New Roman"/>
-          <w:sz w:val="24"/>
-          <w:szCs w:val="24"/>
-        </w:rPr>
-        <w:t xml:space="preserve">may have an indirect cost rate that was negotiated with the Federal Cognizant Agency.  Illinois will accept the federally negotiated rate.  The organization must provide a copy of the federally NICRA.  </w:t>
+        <w:t xml:space="preserve"> Applicant organizations that receive direct federal </w:t>
+      </w:r>
+      <w:r>
+        <w:rPr>
+          <w:rFonts w:ascii="Times New Roman" w:eastAsia="Times New Roman" w:hAnsi="Times New Roman" w:cs="Times New Roman"/>
+          <w:sz w:val="24"/>
+          <w:szCs w:val="24"/>
+        </w:rPr>
+        <w:t>funding may</w:t>
+      </w:r>
+      <w:r>
+        <w:rPr>
+          <w:rFonts w:ascii="Times New Roman" w:eastAsia="Times New Roman" w:hAnsi="Times New Roman" w:cs="Times New Roman"/>
+          <w:sz w:val="24"/>
+          <w:szCs w:val="24"/>
+        </w:rPr>
+        <w:t xml:space="preserve"> have an indirect cost rate that was negotiated with the Federal Cognizant Agency.  Illinois will accept the federally negotiated rate.  The organization must provide a copy of the federally NICRA.  </w:t>
       </w:r>
     </w:p>
     <w:p>
@@ -8383,7 +8588,25 @@
           <w:sz w:val="24"/>
           <w:szCs w:val="24"/>
         </w:rPr>
-        <w:t xml:space="preserve"> The organization must negotiate an indirect cost rate with the State of Illinois if they do not have Federally Negotiated Rate or elect to use the De Minimis Rate</w:t>
+        <w:t xml:space="preserve"> The organization must negotiate an indirect cost rate with the State of Illinois if they do not have Federally Negotiated Rate or elect to use the De </w:t>
+      </w:r>
+      <w:proofErr w:type="spellStart"/>
+      <w:r>
+        <w:rPr>
+          <w:rFonts w:ascii="Times New Roman" w:eastAsia="Times New Roman" w:hAnsi="Times New Roman" w:cs="Times New Roman"/>
+          <w:sz w:val="24"/>
+          <w:szCs w:val="24"/>
+        </w:rPr>
+        <w:t>Minimis</w:t>
+      </w:r>
+      <w:proofErr w:type="spellEnd"/>
+      <w:r>
+        <w:rPr>
+          <w:rFonts w:ascii="Times New Roman" w:eastAsia="Times New Roman" w:hAnsi="Times New Roman" w:cs="Times New Roman"/>
+          <w:sz w:val="24"/>
+          <w:szCs w:val="24"/>
+        </w:rPr>
+        <w:t xml:space="preserve"> Rate</w:t>
       </w:r>
       <w:r>
         <w:rPr>
@@ -8423,8 +8646,9 @@
           <w:szCs w:val="24"/>
           <w:u w:val="single"/>
         </w:rPr>
-        <w:t>De Minimis Rate</w:t>
-      </w:r>
+        <w:t xml:space="preserve">De </w:t>
+      </w:r>
+      <w:proofErr w:type="spellStart"/>
       <w:r>
         <w:rPr>
           <w:rFonts w:ascii="Times New Roman" w:eastAsia="Times New Roman" w:hAnsi="Times New Roman" w:cs="Times New Roman"/>
@@ -8432,6 +8656,25 @@
           <w:szCs w:val="24"/>
           <w:u w:val="single"/>
         </w:rPr>
+        <w:t>Minimis</w:t>
+      </w:r>
+      <w:proofErr w:type="spellEnd"/>
+      <w:r>
+        <w:rPr>
+          <w:rFonts w:ascii="Times New Roman" w:eastAsia="Times New Roman" w:hAnsi="Times New Roman" w:cs="Times New Roman"/>
+          <w:sz w:val="24"/>
+          <w:szCs w:val="24"/>
+          <w:u w:val="single"/>
+        </w:rPr>
+        <w:t xml:space="preserve"> Rate</w:t>
+      </w:r>
+      <w:r>
+        <w:rPr>
+          <w:rFonts w:ascii="Times New Roman" w:eastAsia="Times New Roman" w:hAnsi="Times New Roman" w:cs="Times New Roman"/>
+          <w:sz w:val="24"/>
+          <w:szCs w:val="24"/>
+          <w:u w:val="single"/>
+        </w:rPr>
         <w:t>:</w:t>
       </w:r>
       <w:r>
@@ -8448,7 +8691,25 @@
           <w:sz w:val="24"/>
           <w:szCs w:val="24"/>
         </w:rPr>
-        <w:t>An organization that has never received a Federally Negotiated Rate may elect a de minimis rate of 10% of modified total direct cost (MTDC</w:t>
+        <w:t xml:space="preserve">An organization that has never received a Federally Negotiated Rate may elect a de </w:t>
+      </w:r>
+      <w:proofErr w:type="spellStart"/>
+      <w:r>
+        <w:rPr>
+          <w:rFonts w:ascii="Times New Roman" w:eastAsia="Times New Roman" w:hAnsi="Times New Roman" w:cs="Times New Roman"/>
+          <w:sz w:val="24"/>
+          <w:szCs w:val="24"/>
+        </w:rPr>
+        <w:t>minimis</w:t>
+      </w:r>
+      <w:proofErr w:type="spellEnd"/>
+      <w:r>
+        <w:rPr>
+          <w:rFonts w:ascii="Times New Roman" w:eastAsia="Times New Roman" w:hAnsi="Times New Roman" w:cs="Times New Roman"/>
+          <w:sz w:val="24"/>
+          <w:szCs w:val="24"/>
+        </w:rPr>
+        <w:t xml:space="preserve"> rate of 10% of modified total direct cost (MTDC</w:t>
       </w:r>
       <w:r>
         <w:rPr>
@@ -8464,7 +8725,25 @@
           <w:sz w:val="24"/>
           <w:szCs w:val="24"/>
         </w:rPr>
-        <w:t>Once established, the de minimis rate may be used indefinitely</w:t>
+        <w:t xml:space="preserve">Once established, the de </w:t>
+      </w:r>
+      <w:proofErr w:type="spellStart"/>
+      <w:r>
+        <w:rPr>
+          <w:rFonts w:ascii="Times New Roman" w:eastAsia="Times New Roman" w:hAnsi="Times New Roman" w:cs="Times New Roman"/>
+          <w:sz w:val="24"/>
+          <w:szCs w:val="24"/>
+        </w:rPr>
+        <w:t>minimis</w:t>
+      </w:r>
+      <w:proofErr w:type="spellEnd"/>
+      <w:r>
+        <w:rPr>
+          <w:rFonts w:ascii="Times New Roman" w:eastAsia="Times New Roman" w:hAnsi="Times New Roman" w:cs="Times New Roman"/>
+          <w:sz w:val="24"/>
+          <w:szCs w:val="24"/>
+        </w:rPr>
+        <w:t xml:space="preserve"> rate may be used indefinitely</w:t>
       </w:r>
       <w:r>
         <w:rPr>
@@ -8480,7 +8759,25 @@
           <w:sz w:val="24"/>
           <w:szCs w:val="24"/>
         </w:rPr>
-        <w:t>The State of Illinois must verify the calculation of the MTDC annually in order to accept the de minimis rate.</w:t>
+        <w:t xml:space="preserve">The State of Illinois must verify the calculation of the MTDC annually in order to accept the de </w:t>
+      </w:r>
+      <w:proofErr w:type="spellStart"/>
+      <w:r>
+        <w:rPr>
+          <w:rFonts w:ascii="Times New Roman" w:eastAsia="Times New Roman" w:hAnsi="Times New Roman" w:cs="Times New Roman"/>
+          <w:sz w:val="24"/>
+          <w:szCs w:val="24"/>
+        </w:rPr>
+        <w:t>minimis</w:t>
+      </w:r>
+      <w:proofErr w:type="spellEnd"/>
+      <w:r>
+        <w:rPr>
+          <w:rFonts w:ascii="Times New Roman" w:eastAsia="Times New Roman" w:hAnsi="Times New Roman" w:cs="Times New Roman"/>
+          <w:sz w:val="24"/>
+          <w:szCs w:val="24"/>
+        </w:rPr>
+        <w:t xml:space="preserve"> rate.</w:t>
       </w:r>
     </w:p>
     <w:tbl>
@@ -8754,7 +9051,7 @@
         </w:rPr>
         <w:t xml:space="preserve">be obtained at </w:t>
       </w:r>
-      <w:hyperlink r:id="rId13">
+      <w:hyperlink r:id="rId12">
         <w:r>
           <w:rPr>
             <w:rFonts w:ascii="Times New Roman" w:eastAsia="Times New Roman" w:hAnsi="Times New Roman" w:cs="Times New Roman"/>
@@ -8834,7 +9131,25 @@
           <w:sz w:val="24"/>
           <w:szCs w:val="24"/>
         </w:rPr>
-        <w:t>Ronnie Reichgelt, Program Administrator</w:t>
+        <w:t xml:space="preserve">Ronnie </w:t>
+      </w:r>
+      <w:proofErr w:type="spellStart"/>
+      <w:r>
+        <w:rPr>
+          <w:rFonts w:ascii="Times New Roman" w:eastAsia="Times New Roman" w:hAnsi="Times New Roman" w:cs="Times New Roman"/>
+          <w:sz w:val="24"/>
+          <w:szCs w:val="24"/>
+        </w:rPr>
+        <w:t>Reichgelt</w:t>
+      </w:r>
+      <w:proofErr w:type="spellEnd"/>
+      <w:r>
+        <w:rPr>
+          <w:rFonts w:ascii="Times New Roman" w:eastAsia="Times New Roman" w:hAnsi="Times New Roman" w:cs="Times New Roman"/>
+          <w:sz w:val="24"/>
+          <w:szCs w:val="24"/>
+        </w:rPr>
+        <w:t>, Program Administrator</w:t>
       </w:r>
     </w:p>
     <w:p>
@@ -8884,24 +9199,13 @@
         <w:spacing w:after="0" w:line="240" w:lineRule="auto"/>
         <w:ind w:left="720"/>
       </w:pPr>
-      <w:hyperlink r:id="rId14" w:history="1">
-        <w:r>
-          <w:rPr>
-            <w:rStyle w:val="Hyperlink"/>
-            <w:rFonts w:ascii="Times New Roman" w:eastAsia="Times New Roman" w:hAnsi="Times New Roman" w:cs="Times New Roman"/>
-            <w:sz w:val="24"/>
-            <w:szCs w:val="24"/>
-          </w:rPr>
-          <w:t>Ronnie.Reichgelt@illinois.gov</w:t>
-        </w:r>
-      </w:hyperlink>
-      <w:r>
-        <w:rPr>
-          <w:rFonts w:ascii="Times New Roman" w:eastAsia="Times New Roman" w:hAnsi="Times New Roman" w:cs="Times New Roman"/>
-          <w:sz w:val="24"/>
-          <w:szCs w:val="24"/>
-        </w:rPr>
-        <w:t xml:space="preserve"> </w:t>
+      <w:r>
+        <w:rPr>
+          <w:rFonts w:ascii="Times New Roman" w:eastAsia="Times New Roman" w:hAnsi="Times New Roman" w:cs="Times New Roman"/>
+          <w:sz w:val="24"/>
+          <w:szCs w:val="24"/>
+        </w:rPr>
+        <w:t>Ronnie.reichgelt@illinois.gov</w:t>
       </w:r>
     </w:p>
     <w:p>
@@ -8945,7 +9249,7 @@
         </w:rPr>
         <w:t xml:space="preserve">application materials must be emailed to </w:t>
       </w:r>
-      <w:hyperlink r:id="rId15" w:history="1">
+      <w:hyperlink r:id="rId13" w:history="1">
         <w:r>
           <w:rPr>
             <w:rStyle w:val="Hyperlink"/>
@@ -9097,6 +9401,313 @@
           <w:szCs w:val="24"/>
         </w:rPr>
         <w:t xml:space="preserve">to the Authority at </w:t>
+      </w:r>
+      <w:hyperlink r:id="rId14" w:history="1">
+        <w:r>
+          <w:rPr>
+            <w:rStyle w:val="Hyperlink"/>
+            <w:rFonts w:ascii="Times New Roman" w:hAnsi="Times New Roman" w:cs="Times New Roman"/>
+            <w:sz w:val="24"/>
+            <w:szCs w:val="24"/>
+          </w:rPr>
+          <w:t>CJA.GrantsUnit@Illinois.gov</w:t>
+        </w:r>
+      </w:hyperlink>
+      <w:r>
+        <w:rPr>
+          <w:rFonts w:ascii="Times New Roman" w:eastAsia="Times New Roman" w:hAnsi="Times New Roman" w:cs="Times New Roman"/>
+          <w:sz w:val="24"/>
+          <w:szCs w:val="24"/>
+        </w:rPr>
+        <w:t>.</w:t>
+      </w:r>
+    </w:p>
+    <w:p>
+      <w:pPr>
+        <w:spacing w:after="0" w:line="240" w:lineRule="auto"/>
+        <w:ind w:left="1080"/>
+      </w:pPr>
+    </w:p>
+    <w:p>
+      <w:pPr>
+        <w:spacing w:line="360" w:lineRule="auto"/>
+        <w:ind w:left="360"/>
+      </w:pPr>
+      <w:r>
+        <w:rPr>
+          <w:rFonts w:ascii="Times New Roman" w:eastAsia="Times New Roman" w:hAnsi="Times New Roman" w:cs="Times New Roman"/>
+          <w:b/>
+          <w:sz w:val="24"/>
+          <w:szCs w:val="24"/>
+        </w:rPr>
+        <w:t xml:space="preserve">2.   </w:t>
+      </w:r>
+      <w:r>
+        <w:rPr>
+          <w:rFonts w:ascii="Times New Roman" w:eastAsia="Times New Roman" w:hAnsi="Times New Roman" w:cs="Times New Roman"/>
+          <w:b/>
+          <w:i/>
+          <w:sz w:val="24"/>
+          <w:szCs w:val="24"/>
+        </w:rPr>
+        <w:t xml:space="preserve">Notice of Intent and Required </w:t>
+      </w:r>
+      <w:r>
+        <w:rPr>
+          <w:rFonts w:ascii="Times New Roman" w:eastAsia="Times New Roman" w:hAnsi="Times New Roman" w:cs="Times New Roman"/>
+          <w:b/>
+          <w:i/>
+          <w:sz w:val="24"/>
+          <w:szCs w:val="24"/>
+        </w:rPr>
+        <w:t>Application Submission.</w:t>
+      </w:r>
+      <w:r>
+        <w:rPr>
+          <w:rFonts w:ascii="Times New Roman" w:eastAsia="Times New Roman" w:hAnsi="Times New Roman" w:cs="Times New Roman"/>
+          <w:sz w:val="24"/>
+          <w:szCs w:val="24"/>
+        </w:rPr>
+        <w:t xml:space="preserve"> </w:t>
+      </w:r>
+    </w:p>
+    <w:p>
+      <w:pPr>
+        <w:spacing w:after="0" w:line="240" w:lineRule="auto"/>
+        <w:ind w:left="720"/>
+        <w:rPr>
+          <w:rFonts w:ascii="Times New Roman" w:eastAsia="Times New Roman" w:hAnsi="Times New Roman" w:cs="Times New Roman"/>
+          <w:sz w:val="24"/>
+          <w:szCs w:val="24"/>
+          <w:highlight w:val="yellow"/>
+        </w:rPr>
+      </w:pPr>
+      <w:r>
+        <w:rPr>
+          <w:rFonts w:ascii="Times New Roman" w:eastAsia="Times New Roman" w:hAnsi="Times New Roman" w:cs="Times New Roman"/>
+          <w:sz w:val="24"/>
+          <w:szCs w:val="24"/>
+        </w:rPr>
+        <w:t xml:space="preserve">Notice of Intent: Agencies interested in submitting an application are requested </w:t>
+      </w:r>
+      <w:r>
+        <w:rPr>
+          <w:rFonts w:ascii="Times New Roman" w:eastAsia="Times New Roman" w:hAnsi="Times New Roman" w:cs="Times New Roman"/>
+          <w:sz w:val="24"/>
+          <w:szCs w:val="24"/>
+        </w:rPr>
+        <w:t>to complete a</w:t>
+      </w:r>
+      <w:r>
+        <w:rPr>
+          <w:rFonts w:ascii="Times New Roman" w:eastAsia="Times New Roman" w:hAnsi="Times New Roman" w:cs="Times New Roman"/>
+          <w:sz w:val="24"/>
+          <w:szCs w:val="24"/>
+        </w:rPr>
+        <w:t>n online</w:t>
+      </w:r>
+      <w:r>
+        <w:rPr>
+          <w:rFonts w:ascii="Times New Roman" w:eastAsia="Times New Roman" w:hAnsi="Times New Roman" w:cs="Times New Roman"/>
+          <w:sz w:val="24"/>
+          <w:szCs w:val="24"/>
+        </w:rPr>
+        <w:t xml:space="preserve"> </w:t>
+      </w:r>
+      <w:r>
+        <w:rPr>
+          <w:rFonts w:ascii="Times New Roman" w:eastAsia="Times New Roman" w:hAnsi="Times New Roman" w:cs="Times New Roman"/>
+          <w:sz w:val="24"/>
+          <w:szCs w:val="24"/>
+        </w:rPr>
+        <w:t>N</w:t>
+      </w:r>
+      <w:r>
+        <w:rPr>
+          <w:rFonts w:ascii="Times New Roman" w:eastAsia="Times New Roman" w:hAnsi="Times New Roman" w:cs="Times New Roman"/>
+          <w:sz w:val="24"/>
+          <w:szCs w:val="24"/>
+        </w:rPr>
+        <w:t>otice</w:t>
+      </w:r>
+      <w:r>
+        <w:rPr>
+          <w:rFonts w:ascii="Times New Roman" w:eastAsia="Times New Roman" w:hAnsi="Times New Roman" w:cs="Times New Roman"/>
+          <w:sz w:val="24"/>
+          <w:szCs w:val="24"/>
+        </w:rPr>
+        <w:t xml:space="preserve"> of </w:t>
+      </w:r>
+      <w:r>
+        <w:rPr>
+          <w:rFonts w:ascii="Times New Roman" w:eastAsia="Times New Roman" w:hAnsi="Times New Roman" w:cs="Times New Roman"/>
+          <w:sz w:val="24"/>
+          <w:szCs w:val="24"/>
+        </w:rPr>
+        <w:t>I</w:t>
+      </w:r>
+      <w:r>
+        <w:rPr>
+          <w:rFonts w:ascii="Times New Roman" w:eastAsia="Times New Roman" w:hAnsi="Times New Roman" w:cs="Times New Roman"/>
+          <w:sz w:val="24"/>
+          <w:szCs w:val="24"/>
+        </w:rPr>
+        <w:t xml:space="preserve">ntent </w:t>
+      </w:r>
+      <w:r>
+        <w:rPr>
+          <w:rFonts w:ascii="Times New Roman" w:eastAsia="Times New Roman" w:hAnsi="Times New Roman" w:cs="Times New Roman"/>
+          <w:sz w:val="24"/>
+          <w:szCs w:val="24"/>
+        </w:rPr>
+        <w:t>form</w:t>
+      </w:r>
+      <w:r>
+        <w:rPr>
+          <w:rFonts w:ascii="Times New Roman" w:eastAsia="Times New Roman" w:hAnsi="Times New Roman" w:cs="Times New Roman"/>
+          <w:sz w:val="24"/>
+          <w:szCs w:val="24"/>
+        </w:rPr>
+        <w:t xml:space="preserve"> </w:t>
+      </w:r>
+      <w:r>
+        <w:rPr>
+          <w:rFonts w:ascii="Times New Roman" w:eastAsia="Times New Roman" w:hAnsi="Times New Roman" w:cs="Times New Roman"/>
+          <w:sz w:val="24"/>
+          <w:szCs w:val="24"/>
+        </w:rPr>
+        <w:t xml:space="preserve">by </w:t>
+      </w:r>
+      <w:r>
+        <w:rPr>
+          <w:rFonts w:ascii="Times New Roman" w:eastAsia="Times New Roman" w:hAnsi="Times New Roman" w:cs="Times New Roman"/>
+          <w:b/>
+          <w:sz w:val="24"/>
+          <w:szCs w:val="24"/>
+        </w:rPr>
+        <w:t>11:59 p.m., August 29, 2016</w:t>
+      </w:r>
+      <w:r>
+        <w:rPr>
+          <w:rFonts w:ascii="Times New Roman" w:eastAsia="Times New Roman" w:hAnsi="Times New Roman" w:cs="Times New Roman"/>
+          <w:sz w:val="24"/>
+          <w:szCs w:val="24"/>
+        </w:rPr>
+        <w:t xml:space="preserve">. </w:t>
+      </w:r>
+      <w:r>
+        <w:rPr>
+          <w:rFonts w:ascii="Times New Roman" w:eastAsia="Times New Roman" w:hAnsi="Times New Roman" w:cs="Times New Roman"/>
+          <w:sz w:val="24"/>
+          <w:szCs w:val="24"/>
+        </w:rPr>
+        <w:t>Submission of a Notice of Intent is non-binding and will be used for internal planning purposes only.</w:t>
+      </w:r>
+    </w:p>
+    <w:p>
+      <w:pPr>
+        <w:spacing w:after="0" w:line="240" w:lineRule="auto"/>
+        <w:ind w:left="720"/>
+        <w:rPr>
+          <w:rFonts w:ascii="Times New Roman" w:eastAsia="Times New Roman" w:hAnsi="Times New Roman" w:cs="Times New Roman"/>
+          <w:sz w:val="24"/>
+          <w:szCs w:val="24"/>
+          <w:highlight w:val="yellow"/>
+        </w:rPr>
+      </w:pPr>
+    </w:p>
+    <w:p>
+      <w:pPr>
+        <w:spacing w:after="0" w:line="240" w:lineRule="auto"/>
+        <w:ind w:left="720"/>
+        <w:rPr>
+          <w:rFonts w:ascii="Times New Roman" w:eastAsia="Times New Roman" w:hAnsi="Times New Roman" w:cs="Times New Roman"/>
+          <w:sz w:val="24"/>
+          <w:szCs w:val="24"/>
+        </w:rPr>
+      </w:pPr>
+      <w:r>
+        <w:rPr>
+          <w:rFonts w:ascii="Times New Roman" w:eastAsia="Times New Roman" w:hAnsi="Times New Roman" w:cs="Times New Roman"/>
+          <w:sz w:val="24"/>
+          <w:szCs w:val="24"/>
+        </w:rPr>
+        <w:t xml:space="preserve">To </w:t>
+      </w:r>
+      <w:r>
+        <w:rPr>
+          <w:rFonts w:ascii="Times New Roman" w:eastAsia="Times New Roman" w:hAnsi="Times New Roman" w:cs="Times New Roman"/>
+          <w:sz w:val="24"/>
+          <w:szCs w:val="24"/>
+        </w:rPr>
+        <w:t xml:space="preserve">complete the </w:t>
+      </w:r>
+      <w:r>
+        <w:rPr>
+          <w:rFonts w:ascii="Times New Roman" w:eastAsia="Times New Roman" w:hAnsi="Times New Roman" w:cs="Times New Roman"/>
+          <w:sz w:val="24"/>
+          <w:szCs w:val="24"/>
+        </w:rPr>
+        <w:t xml:space="preserve">online </w:t>
+      </w:r>
+      <w:r>
+        <w:rPr>
+          <w:rFonts w:ascii="Times New Roman" w:eastAsia="Times New Roman" w:hAnsi="Times New Roman" w:cs="Times New Roman"/>
+          <w:sz w:val="24"/>
+          <w:szCs w:val="24"/>
+        </w:rPr>
+        <w:t>form, go to</w:t>
+      </w:r>
+      <w:r>
+        <w:rPr>
+          <w:rFonts w:ascii="Times New Roman" w:eastAsia="Times New Roman" w:hAnsi="Times New Roman" w:cs="Times New Roman"/>
+          <w:sz w:val="24"/>
+          <w:szCs w:val="24"/>
+        </w:rPr>
+        <w:t xml:space="preserve">: </w:t>
+      </w:r>
+      <w:hyperlink r:id="rId15" w:history="1">
+        <w:r>
+          <w:rPr>
+            <w:rStyle w:val="Hyperlink"/>
+            <w:rFonts w:ascii="Times New Roman" w:hAnsi="Times New Roman" w:cs="Times New Roman"/>
+            <w:sz w:val="24"/>
+            <w:szCs w:val="24"/>
+          </w:rPr>
+          <w:t>https://www.surveygizmo.com/s3/2948968/VOCA-Transitional-Housing-Program-Notice-of-Intent</w:t>
+        </w:r>
+      </w:hyperlink>
+    </w:p>
+    <w:p>
+      <w:pPr>
+        <w:spacing w:after="0" w:line="240" w:lineRule="auto"/>
+      </w:pPr>
+    </w:p>
+    <w:p>
+      <w:pPr>
+        <w:spacing w:after="0" w:line="240" w:lineRule="auto"/>
+        <w:ind w:left="720"/>
+        <w:rPr>
+          <w:rFonts w:ascii="Times New Roman" w:eastAsia="Times New Roman" w:hAnsi="Times New Roman" w:cs="Times New Roman"/>
+          <w:sz w:val="24"/>
+          <w:szCs w:val="24"/>
+        </w:rPr>
+      </w:pPr>
+      <w:r>
+        <w:rPr>
+          <w:rFonts w:ascii="Times New Roman" w:eastAsia="Times New Roman" w:hAnsi="Times New Roman" w:cs="Times New Roman"/>
+          <w:sz w:val="24"/>
+          <w:szCs w:val="24"/>
+        </w:rPr>
+        <w:t xml:space="preserve">The </w:t>
+      </w:r>
+      <w:r>
+        <w:rPr>
+          <w:rFonts w:ascii="Times New Roman" w:eastAsia="Times New Roman" w:hAnsi="Times New Roman" w:cs="Times New Roman"/>
+          <w:sz w:val="24"/>
+          <w:szCs w:val="24"/>
+        </w:rPr>
+        <w:t xml:space="preserve">following documents must be emailed to </w:t>
       </w:r>
       <w:hyperlink r:id="rId16" w:history="1">
         <w:r>
@@ -9111,313 +9722,6 @@
       </w:hyperlink>
       <w:r>
         <w:rPr>
-          <w:rFonts w:ascii="Times New Roman" w:eastAsia="Times New Roman" w:hAnsi="Times New Roman" w:cs="Times New Roman"/>
-          <w:sz w:val="24"/>
-          <w:szCs w:val="24"/>
-        </w:rPr>
-        <w:t>.</w:t>
-      </w:r>
-    </w:p>
-    <w:p>
-      <w:pPr>
-        <w:spacing w:after="0" w:line="240" w:lineRule="auto"/>
-        <w:ind w:left="1080"/>
-      </w:pPr>
-    </w:p>
-    <w:p>
-      <w:pPr>
-        <w:spacing w:line="360" w:lineRule="auto"/>
-        <w:ind w:left="360"/>
-      </w:pPr>
-      <w:r>
-        <w:rPr>
-          <w:rFonts w:ascii="Times New Roman" w:eastAsia="Times New Roman" w:hAnsi="Times New Roman" w:cs="Times New Roman"/>
-          <w:b/>
-          <w:sz w:val="24"/>
-          <w:szCs w:val="24"/>
-        </w:rPr>
-        <w:t xml:space="preserve">2.   </w:t>
-      </w:r>
-      <w:r>
-        <w:rPr>
-          <w:rFonts w:ascii="Times New Roman" w:eastAsia="Times New Roman" w:hAnsi="Times New Roman" w:cs="Times New Roman"/>
-          <w:b/>
-          <w:i/>
-          <w:sz w:val="24"/>
-          <w:szCs w:val="24"/>
-        </w:rPr>
-        <w:t xml:space="preserve">Notice of Intent and Required </w:t>
-      </w:r>
-      <w:r>
-        <w:rPr>
-          <w:rFonts w:ascii="Times New Roman" w:eastAsia="Times New Roman" w:hAnsi="Times New Roman" w:cs="Times New Roman"/>
-          <w:b/>
-          <w:i/>
-          <w:sz w:val="24"/>
-          <w:szCs w:val="24"/>
-        </w:rPr>
-        <w:t>Application Submission.</w:t>
-      </w:r>
-      <w:r>
-        <w:rPr>
-          <w:rFonts w:ascii="Times New Roman" w:eastAsia="Times New Roman" w:hAnsi="Times New Roman" w:cs="Times New Roman"/>
-          <w:sz w:val="24"/>
-          <w:szCs w:val="24"/>
-        </w:rPr>
-        <w:t xml:space="preserve"> </w:t>
-      </w:r>
-    </w:p>
-    <w:p>
-      <w:pPr>
-        <w:spacing w:after="0" w:line="240" w:lineRule="auto"/>
-        <w:ind w:left="720"/>
-        <w:rPr>
-          <w:rFonts w:ascii="Times New Roman" w:eastAsia="Times New Roman" w:hAnsi="Times New Roman" w:cs="Times New Roman"/>
-          <w:sz w:val="24"/>
-          <w:szCs w:val="24"/>
-          <w:highlight w:val="yellow"/>
-        </w:rPr>
-      </w:pPr>
-      <w:r>
-        <w:rPr>
-          <w:rFonts w:ascii="Times New Roman" w:eastAsia="Times New Roman" w:hAnsi="Times New Roman" w:cs="Times New Roman"/>
-          <w:sz w:val="24"/>
-          <w:szCs w:val="24"/>
-        </w:rPr>
-        <w:t xml:space="preserve">Notice of Intent: Agencies interested in submitting an application are requested </w:t>
-      </w:r>
-      <w:r>
-        <w:rPr>
-          <w:rFonts w:ascii="Times New Roman" w:eastAsia="Times New Roman" w:hAnsi="Times New Roman" w:cs="Times New Roman"/>
-          <w:sz w:val="24"/>
-          <w:szCs w:val="24"/>
-        </w:rPr>
-        <w:t>to complete a</w:t>
-      </w:r>
-      <w:r>
-        <w:rPr>
-          <w:rFonts w:ascii="Times New Roman" w:eastAsia="Times New Roman" w:hAnsi="Times New Roman" w:cs="Times New Roman"/>
-          <w:sz w:val="24"/>
-          <w:szCs w:val="24"/>
-        </w:rPr>
-        <w:t>n online</w:t>
-      </w:r>
-      <w:r>
-        <w:rPr>
-          <w:rFonts w:ascii="Times New Roman" w:eastAsia="Times New Roman" w:hAnsi="Times New Roman" w:cs="Times New Roman"/>
-          <w:sz w:val="24"/>
-          <w:szCs w:val="24"/>
-        </w:rPr>
-        <w:t xml:space="preserve"> </w:t>
-      </w:r>
-      <w:r>
-        <w:rPr>
-          <w:rFonts w:ascii="Times New Roman" w:eastAsia="Times New Roman" w:hAnsi="Times New Roman" w:cs="Times New Roman"/>
-          <w:sz w:val="24"/>
-          <w:szCs w:val="24"/>
-        </w:rPr>
-        <w:t>N</w:t>
-      </w:r>
-      <w:r>
-        <w:rPr>
-          <w:rFonts w:ascii="Times New Roman" w:eastAsia="Times New Roman" w:hAnsi="Times New Roman" w:cs="Times New Roman"/>
-          <w:sz w:val="24"/>
-          <w:szCs w:val="24"/>
-        </w:rPr>
-        <w:t>otice</w:t>
-      </w:r>
-      <w:r>
-        <w:rPr>
-          <w:rFonts w:ascii="Times New Roman" w:eastAsia="Times New Roman" w:hAnsi="Times New Roman" w:cs="Times New Roman"/>
-          <w:sz w:val="24"/>
-          <w:szCs w:val="24"/>
-        </w:rPr>
-        <w:t xml:space="preserve"> of </w:t>
-      </w:r>
-      <w:r>
-        <w:rPr>
-          <w:rFonts w:ascii="Times New Roman" w:eastAsia="Times New Roman" w:hAnsi="Times New Roman" w:cs="Times New Roman"/>
-          <w:sz w:val="24"/>
-          <w:szCs w:val="24"/>
-        </w:rPr>
-        <w:t>I</w:t>
-      </w:r>
-      <w:r>
-        <w:rPr>
-          <w:rFonts w:ascii="Times New Roman" w:eastAsia="Times New Roman" w:hAnsi="Times New Roman" w:cs="Times New Roman"/>
-          <w:sz w:val="24"/>
-          <w:szCs w:val="24"/>
-        </w:rPr>
-        <w:t xml:space="preserve">ntent </w:t>
-      </w:r>
-      <w:r>
-        <w:rPr>
-          <w:rFonts w:ascii="Times New Roman" w:eastAsia="Times New Roman" w:hAnsi="Times New Roman" w:cs="Times New Roman"/>
-          <w:sz w:val="24"/>
-          <w:szCs w:val="24"/>
-        </w:rPr>
-        <w:t>form</w:t>
-      </w:r>
-      <w:r>
-        <w:rPr>
-          <w:rFonts w:ascii="Times New Roman" w:eastAsia="Times New Roman" w:hAnsi="Times New Roman" w:cs="Times New Roman"/>
-          <w:sz w:val="24"/>
-          <w:szCs w:val="24"/>
-        </w:rPr>
-        <w:t xml:space="preserve"> </w:t>
-      </w:r>
-      <w:r>
-        <w:rPr>
-          <w:rFonts w:ascii="Times New Roman" w:eastAsia="Times New Roman" w:hAnsi="Times New Roman" w:cs="Times New Roman"/>
-          <w:sz w:val="24"/>
-          <w:szCs w:val="24"/>
-        </w:rPr>
-        <w:t xml:space="preserve">by </w:t>
-      </w:r>
-      <w:r>
-        <w:rPr>
-          <w:rFonts w:ascii="Times New Roman" w:eastAsia="Times New Roman" w:hAnsi="Times New Roman" w:cs="Times New Roman"/>
-          <w:b/>
-          <w:sz w:val="24"/>
-          <w:szCs w:val="24"/>
-        </w:rPr>
-        <w:t>11:59 p.m., August 29, 2016</w:t>
-      </w:r>
-      <w:r>
-        <w:rPr>
-          <w:rFonts w:ascii="Times New Roman" w:eastAsia="Times New Roman" w:hAnsi="Times New Roman" w:cs="Times New Roman"/>
-          <w:sz w:val="24"/>
-          <w:szCs w:val="24"/>
-        </w:rPr>
-        <w:t xml:space="preserve">. </w:t>
-      </w:r>
-      <w:r>
-        <w:rPr>
-          <w:rFonts w:ascii="Times New Roman" w:eastAsia="Times New Roman" w:hAnsi="Times New Roman" w:cs="Times New Roman"/>
-          <w:sz w:val="24"/>
-          <w:szCs w:val="24"/>
-        </w:rPr>
-        <w:t>Submission of a Notice of Intent is non-binding and will be used for internal planning purposes only.</w:t>
-      </w:r>
-    </w:p>
-    <w:p>
-      <w:pPr>
-        <w:spacing w:after="0" w:line="240" w:lineRule="auto"/>
-        <w:ind w:left="720"/>
-        <w:rPr>
-          <w:rFonts w:ascii="Times New Roman" w:eastAsia="Times New Roman" w:hAnsi="Times New Roman" w:cs="Times New Roman"/>
-          <w:sz w:val="24"/>
-          <w:szCs w:val="24"/>
-          <w:highlight w:val="yellow"/>
-        </w:rPr>
-      </w:pPr>
-    </w:p>
-    <w:p>
-      <w:pPr>
-        <w:spacing w:after="0" w:line="240" w:lineRule="auto"/>
-        <w:ind w:left="720"/>
-        <w:rPr>
-          <w:rFonts w:ascii="Times New Roman" w:eastAsia="Times New Roman" w:hAnsi="Times New Roman" w:cs="Times New Roman"/>
-          <w:sz w:val="24"/>
-          <w:szCs w:val="24"/>
-        </w:rPr>
-      </w:pPr>
-      <w:r>
-        <w:rPr>
-          <w:rFonts w:ascii="Times New Roman" w:eastAsia="Times New Roman" w:hAnsi="Times New Roman" w:cs="Times New Roman"/>
-          <w:sz w:val="24"/>
-          <w:szCs w:val="24"/>
-        </w:rPr>
-        <w:t xml:space="preserve">To </w:t>
-      </w:r>
-      <w:r>
-        <w:rPr>
-          <w:rFonts w:ascii="Times New Roman" w:eastAsia="Times New Roman" w:hAnsi="Times New Roman" w:cs="Times New Roman"/>
-          <w:sz w:val="24"/>
-          <w:szCs w:val="24"/>
-        </w:rPr>
-        <w:t xml:space="preserve">complete the </w:t>
-      </w:r>
-      <w:r>
-        <w:rPr>
-          <w:rFonts w:ascii="Times New Roman" w:eastAsia="Times New Roman" w:hAnsi="Times New Roman" w:cs="Times New Roman"/>
-          <w:sz w:val="24"/>
-          <w:szCs w:val="24"/>
-        </w:rPr>
-        <w:t xml:space="preserve">online </w:t>
-      </w:r>
-      <w:r>
-        <w:rPr>
-          <w:rFonts w:ascii="Times New Roman" w:eastAsia="Times New Roman" w:hAnsi="Times New Roman" w:cs="Times New Roman"/>
-          <w:sz w:val="24"/>
-          <w:szCs w:val="24"/>
-        </w:rPr>
-        <w:t>form, go to</w:t>
-      </w:r>
-      <w:r>
-        <w:rPr>
-          <w:rFonts w:ascii="Times New Roman" w:eastAsia="Times New Roman" w:hAnsi="Times New Roman" w:cs="Times New Roman"/>
-          <w:sz w:val="24"/>
-          <w:szCs w:val="24"/>
-        </w:rPr>
-        <w:t xml:space="preserve">: </w:t>
-      </w:r>
-      <w:hyperlink r:id="rId17" w:history="1">
-        <w:r>
-          <w:rPr>
-            <w:rStyle w:val="Hyperlink"/>
-            <w:rFonts w:ascii="Times New Roman" w:hAnsi="Times New Roman" w:cs="Times New Roman"/>
-            <w:sz w:val="24"/>
-            <w:szCs w:val="24"/>
-          </w:rPr>
-          <w:t>https://www.surveygizmo.com/s3/2948968/VOCA-Transitional-Housing-Program-Notice-of-Intent</w:t>
-        </w:r>
-      </w:hyperlink>
-    </w:p>
-    <w:p>
-      <w:pPr>
-        <w:spacing w:after="0" w:line="240" w:lineRule="auto"/>
-      </w:pPr>
-    </w:p>
-    <w:p>
-      <w:pPr>
-        <w:spacing w:after="0" w:line="240" w:lineRule="auto"/>
-        <w:ind w:left="720"/>
-        <w:rPr>
-          <w:rFonts w:ascii="Times New Roman" w:eastAsia="Times New Roman" w:hAnsi="Times New Roman" w:cs="Times New Roman"/>
-          <w:sz w:val="24"/>
-          <w:szCs w:val="24"/>
-        </w:rPr>
-      </w:pPr>
-      <w:r>
-        <w:rPr>
-          <w:rFonts w:ascii="Times New Roman" w:eastAsia="Times New Roman" w:hAnsi="Times New Roman" w:cs="Times New Roman"/>
-          <w:sz w:val="24"/>
-          <w:szCs w:val="24"/>
-        </w:rPr>
-        <w:t xml:space="preserve">The </w:t>
-      </w:r>
-      <w:r>
-        <w:rPr>
-          <w:rFonts w:ascii="Times New Roman" w:eastAsia="Times New Roman" w:hAnsi="Times New Roman" w:cs="Times New Roman"/>
-          <w:sz w:val="24"/>
-          <w:szCs w:val="24"/>
-        </w:rPr>
-        <w:t xml:space="preserve">following documents must be emailed to </w:t>
-      </w:r>
-      <w:hyperlink r:id="rId18" w:history="1">
-        <w:r>
-          <w:rPr>
-            <w:rStyle w:val="Hyperlink"/>
-            <w:rFonts w:ascii="Times New Roman" w:hAnsi="Times New Roman" w:cs="Times New Roman"/>
-            <w:sz w:val="24"/>
-            <w:szCs w:val="24"/>
-          </w:rPr>
-          <w:t>CJA.GrantsUnit@Illinois.gov</w:t>
-        </w:r>
-      </w:hyperlink>
-      <w:r>
-        <w:rPr>
           <w:rFonts w:ascii="Times New Roman" w:hAnsi="Times New Roman" w:cs="Times New Roman"/>
           <w:color w:val="1F497D"/>
           <w:sz w:val="24"/>
@@ -10749,7 +11053,25 @@
           <w:sz w:val="24"/>
           <w:szCs w:val="24"/>
         </w:rPr>
-        <w:t xml:space="preserve">(i) Be registered in SAM </w:t>
+        <w:t>(</w:t>
+      </w:r>
+      <w:proofErr w:type="spellStart"/>
+      <w:r>
+        <w:rPr>
+          <w:rFonts w:ascii="Times New Roman" w:eastAsia="Times New Roman" w:hAnsi="Times New Roman" w:cs="Times New Roman"/>
+          <w:sz w:val="24"/>
+          <w:szCs w:val="24"/>
+        </w:rPr>
+        <w:t>i</w:t>
+      </w:r>
+      <w:proofErr w:type="spellEnd"/>
+      <w:r>
+        <w:rPr>
+          <w:rFonts w:ascii="Times New Roman" w:eastAsia="Times New Roman" w:hAnsi="Times New Roman" w:cs="Times New Roman"/>
+          <w:sz w:val="24"/>
+          <w:szCs w:val="24"/>
+        </w:rPr>
+        <w:t xml:space="preserve">) Be registered in SAM </w:t>
       </w:r>
       <w:r>
         <w:rPr>
@@ -10884,21 +11206,21 @@
           <w:szCs w:val="24"/>
         </w:rPr>
       </w:pPr>
-      <w:commentRangeStart w:id="1"/>
-      <w:r>
-        <w:rPr>
-          <w:rFonts w:ascii="Times New Roman" w:eastAsia="Times New Roman" w:hAnsi="Times New Roman" w:cs="Times New Roman"/>
-          <w:sz w:val="24"/>
-          <w:szCs w:val="24"/>
-        </w:rPr>
-        <w:t>(iii)</w:t>
-      </w:r>
-      <w:commentRangeEnd w:id="1"/>
-      <w:r>
-        <w:rPr>
-          <w:rStyle w:val="CommentReference"/>
-        </w:rPr>
-        <w:commentReference w:id="1"/>
+      <w:r>
+        <w:rPr>
+          <w:rFonts w:ascii="Times New Roman" w:eastAsia="Times New Roman" w:hAnsi="Times New Roman" w:cs="Times New Roman"/>
+          <w:sz w:val="24"/>
+          <w:szCs w:val="24"/>
+        </w:rPr>
+        <w:t xml:space="preserve">(iii) </w:t>
+      </w:r>
+      <w:r>
+        <w:rPr>
+          <w:rFonts w:ascii="Times New Roman" w:eastAsia="Times New Roman" w:hAnsi="Times New Roman" w:cs="Times New Roman"/>
+          <w:sz w:val="24"/>
+          <w:szCs w:val="24"/>
+        </w:rPr>
+        <w:t>Maintain an active SAM registration throughout the application and grant period. It also must state that the State awarding agency may not make a federal pass-through or</w:t>
       </w:r>
       <w:r>
         <w:rPr>
@@ -10914,16 +11236,7 @@
           <w:sz w:val="24"/>
           <w:szCs w:val="24"/>
         </w:rPr>
-        <w:t xml:space="preserve">Maintain an active SAM registration throughout the application and grant period. </w:t>
-      </w:r>
-      <w:commentRangeStart w:id="2"/>
-      <w:r>
-        <w:rPr>
-          <w:rFonts w:ascii="Times New Roman" w:eastAsia="Times New Roman" w:hAnsi="Times New Roman" w:cs="Times New Roman"/>
-          <w:sz w:val="24"/>
-          <w:szCs w:val="24"/>
-        </w:rPr>
-        <w:t>It also must state that the State awarding agency may not make a federal pass-through or</w:t>
+        <w:t>state award to an applicant until the applicant has complied with all applicable</w:t>
       </w:r>
       <w:r>
         <w:rPr>
@@ -10939,30 +11252,7 @@
           <w:sz w:val="24"/>
           <w:szCs w:val="24"/>
         </w:rPr>
-        <w:t>state award to an applicant until the applicant has complied with all applicable</w:t>
-      </w:r>
-      <w:r>
-        <w:rPr>
-          <w:rFonts w:ascii="Times New Roman" w:eastAsia="Times New Roman" w:hAnsi="Times New Roman" w:cs="Times New Roman"/>
-          <w:sz w:val="24"/>
-          <w:szCs w:val="24"/>
-        </w:rPr>
-        <w:t xml:space="preserve"> </w:t>
-      </w:r>
-      <w:r>
-        <w:rPr>
-          <w:rFonts w:ascii="Times New Roman" w:eastAsia="Times New Roman" w:hAnsi="Times New Roman" w:cs="Times New Roman"/>
-          <w:sz w:val="24"/>
-          <w:szCs w:val="24"/>
-        </w:rPr>
         <w:t xml:space="preserve">DUNS and SAM requirements. </w:t>
-      </w:r>
-      <w:commentRangeEnd w:id="2"/>
-      <w:r>
-        <w:rPr>
-          <w:rFonts w:eastAsia="Times New Roman"/>
-        </w:rPr>
-        <w:commentReference w:id="2"/>
       </w:r>
       <w:r>
         <w:rPr>
@@ -11153,7 +11443,7 @@
         </w:rPr>
         <w:t xml:space="preserve"> </w:t>
       </w:r>
-      <w:hyperlink r:id="rId21" w:history="1">
+      <w:hyperlink r:id="rId17" w:history="1">
         <w:r>
           <w:rPr>
             <w:rStyle w:val="Hyperlink"/>
@@ -11957,7 +12247,25 @@
           <w:sz w:val="24"/>
           <w:szCs w:val="24"/>
         </w:rPr>
-        <w:t xml:space="preserve"> cost.</w:t>
+        <w:t xml:space="preserve"> </w:t>
+      </w:r>
+      <w:proofErr w:type="gramStart"/>
+      <w:r>
+        <w:rPr>
+          <w:rFonts w:ascii="Times New Roman" w:eastAsia="Times New Roman" w:hAnsi="Times New Roman" w:cs="Times New Roman"/>
+          <w:sz w:val="24"/>
+          <w:szCs w:val="24"/>
+        </w:rPr>
+        <w:t>cost</w:t>
+      </w:r>
+      <w:proofErr w:type="gramEnd"/>
+      <w:r>
+        <w:rPr>
+          <w:rFonts w:ascii="Times New Roman" w:eastAsia="Times New Roman" w:hAnsi="Times New Roman" w:cs="Times New Roman"/>
+          <w:sz w:val="24"/>
+          <w:szCs w:val="24"/>
+        </w:rPr>
+        <w:t>.</w:t>
       </w:r>
     </w:p>
     <w:p>
@@ -15270,7 +15578,7 @@
         </w:rPr>
         <w:t>(</w:t>
       </w:r>
-      <w:hyperlink r:id="rId22">
+      <w:hyperlink r:id="rId18">
         <w:r>
           <w:rPr>
             <w:rFonts w:ascii="Times New Roman" w:eastAsia="Times New Roman" w:hAnsi="Times New Roman" w:cs="Times New Roman"/>
@@ -15398,8 +15706,19 @@
           <w:sz w:val="24"/>
           <w:szCs w:val="24"/>
         </w:rPr>
-        <w:t>Per diem</w:t>
-      </w:r>
+        <w:t xml:space="preserve">Per </w:t>
+      </w:r>
+      <w:proofErr w:type="gramStart"/>
+      <w:r>
+        <w:rPr>
+          <w:rFonts w:ascii="Times New Roman" w:eastAsia="Times New Roman" w:hAnsi="Times New Roman" w:cs="Times New Roman"/>
+          <w:i/>
+          <w:sz w:val="24"/>
+          <w:szCs w:val="24"/>
+        </w:rPr>
+        <w:t>diem</w:t>
+      </w:r>
+      <w:proofErr w:type="gramEnd"/>
       <w:r>
         <w:rPr>
           <w:rFonts w:ascii="Times New Roman" w:eastAsia="Times New Roman" w:hAnsi="Times New Roman" w:cs="Times New Roman"/>
@@ -15736,7 +16055,25 @@
           <w:sz w:val="24"/>
           <w:szCs w:val="24"/>
         </w:rPr>
-        <w:t xml:space="preserve"> used to make up the difference.</w:t>
+        <w:t xml:space="preserve"> </w:t>
+      </w:r>
+      <w:proofErr w:type="spellStart"/>
+      <w:r>
+        <w:rPr>
+          <w:rFonts w:ascii="Times New Roman" w:eastAsia="Times New Roman" w:hAnsi="Times New Roman" w:cs="Times New Roman"/>
+          <w:sz w:val="24"/>
+          <w:szCs w:val="24"/>
+        </w:rPr>
+        <w:t>used</w:t>
+      </w:r>
+      <w:proofErr w:type="spellEnd"/>
+      <w:r>
+        <w:rPr>
+          <w:rFonts w:ascii="Times New Roman" w:eastAsia="Times New Roman" w:hAnsi="Times New Roman" w:cs="Times New Roman"/>
+          <w:sz w:val="24"/>
+          <w:szCs w:val="24"/>
+        </w:rPr>
+        <w:t xml:space="preserve"> to make up the difference.</w:t>
       </w:r>
     </w:p>
     <w:p>
@@ -15799,7 +16136,7 @@
         </w:rPr>
         <w:t xml:space="preserve">                                          </w:t>
       </w:r>
-      <w:hyperlink r:id="rId23">
+      <w:hyperlink r:id="rId19">
         <w:r>
           <w:rPr>
             <w:rFonts w:ascii="Times New Roman" w:eastAsia="Times New Roman" w:hAnsi="Times New Roman" w:cs="Times New Roman"/>
@@ -15895,7 +16232,7 @@
         </w:rPr>
         <w:t xml:space="preserve">: </w:t>
       </w:r>
-      <w:hyperlink r:id="rId24">
+      <w:hyperlink r:id="rId20">
         <w:r>
           <w:rPr>
             <w:rFonts w:ascii="Times New Roman" w:eastAsia="Times New Roman" w:hAnsi="Times New Roman" w:cs="Times New Roman"/>
@@ -16092,8 +16429,9 @@
           <w:sz w:val="24"/>
           <w:szCs w:val="24"/>
         </w:rPr>
-        <w:t xml:space="preserve"> should be purchased, and all available discounts must be applied.</w:t>
-      </w:r>
+        <w:t xml:space="preserve"> should be purchased, and all available discounts must be applied</w:t>
+      </w:r>
+      <w:proofErr w:type="gramStart"/>
       <w:r>
         <w:rPr>
           <w:rFonts w:ascii="Times New Roman" w:eastAsia="Times New Roman" w:hAnsi="Times New Roman" w:cs="Times New Roman"/>
@@ -16102,6 +16440,15 @@
         </w:rPr>
         <w:t>.</w:t>
       </w:r>
+      <w:r>
+        <w:rPr>
+          <w:rFonts w:ascii="Times New Roman" w:eastAsia="Times New Roman" w:hAnsi="Times New Roman" w:cs="Times New Roman"/>
+          <w:sz w:val="24"/>
+          <w:szCs w:val="24"/>
+        </w:rPr>
+        <w:t>.</w:t>
+      </w:r>
+      <w:proofErr w:type="gramEnd"/>
     </w:p>
     <w:p>
       <w:pPr>
@@ -17351,7 +17698,25 @@
           <w:sz w:val="24"/>
           <w:szCs w:val="24"/>
         </w:rPr>
-        <w:t xml:space="preserve"> The organization must negotiate an indirect cost rate with the State of Illinois if they do not have Federally Negotiated Rate or elect to use the De Minimis Rate. The indirect cost rate proposal must be submitted to the State of Illinois within 90 days of the notice of award.  </w:t>
+        <w:t xml:space="preserve"> The organization must negotiate an indirect cost rate with the State of Illinois if they do not have Federally Negotiated Rate or elect to use the De </w:t>
+      </w:r>
+      <w:proofErr w:type="spellStart"/>
+      <w:r>
+        <w:rPr>
+          <w:rFonts w:ascii="Times New Roman" w:hAnsi="Times New Roman"/>
+          <w:sz w:val="24"/>
+          <w:szCs w:val="24"/>
+        </w:rPr>
+        <w:t>Minimis</w:t>
+      </w:r>
+      <w:proofErr w:type="spellEnd"/>
+      <w:r>
+        <w:rPr>
+          <w:rFonts w:ascii="Times New Roman" w:hAnsi="Times New Roman"/>
+          <w:sz w:val="24"/>
+          <w:szCs w:val="24"/>
+        </w:rPr>
+        <w:t xml:space="preserve"> Rate. The indirect cost rate proposal must be submitted to the State of Illinois within 90 days of the notice of award.  </w:t>
       </w:r>
     </w:p>
     <w:p>
@@ -17379,15 +17744,89 @@
           <w:szCs w:val="24"/>
           <w:u w:val="single"/>
         </w:rPr>
-        <w:t>De Minimis Rate:</w:t>
-      </w:r>
+        <w:t xml:space="preserve">De </w:t>
+      </w:r>
+      <w:proofErr w:type="spellStart"/>
       <w:r>
         <w:rPr>
           <w:rFonts w:ascii="Times New Roman" w:hAnsi="Times New Roman"/>
           <w:sz w:val="24"/>
           <w:szCs w:val="24"/>
-        </w:rPr>
-        <w:t xml:space="preserve"> An organization that has never received a Federally Negotiated Rate may elect a de minimis rate of 10% of modified total direct cost (MTDC). Once established, the de minimis rate may be used indefinitely. The State of Illinois must verify the calculation of the MTDC annually in order to accept the de minimis rate.</w:t>
+          <w:u w:val="single"/>
+        </w:rPr>
+        <w:t>Minimis</w:t>
+      </w:r>
+      <w:proofErr w:type="spellEnd"/>
+      <w:r>
+        <w:rPr>
+          <w:rFonts w:ascii="Times New Roman" w:hAnsi="Times New Roman"/>
+          <w:sz w:val="24"/>
+          <w:szCs w:val="24"/>
+          <w:u w:val="single"/>
+        </w:rPr>
+        <w:t xml:space="preserve"> Rate:</w:t>
+      </w:r>
+      <w:r>
+        <w:rPr>
+          <w:rFonts w:ascii="Times New Roman" w:hAnsi="Times New Roman"/>
+          <w:sz w:val="24"/>
+          <w:szCs w:val="24"/>
+        </w:rPr>
+        <w:t xml:space="preserve"> An organization that has never received a Federally Negotiated Rate may elect a de </w:t>
+      </w:r>
+      <w:proofErr w:type="spellStart"/>
+      <w:r>
+        <w:rPr>
+          <w:rFonts w:ascii="Times New Roman" w:hAnsi="Times New Roman"/>
+          <w:sz w:val="24"/>
+          <w:szCs w:val="24"/>
+        </w:rPr>
+        <w:t>minimis</w:t>
+      </w:r>
+      <w:proofErr w:type="spellEnd"/>
+      <w:r>
+        <w:rPr>
+          <w:rFonts w:ascii="Times New Roman" w:hAnsi="Times New Roman"/>
+          <w:sz w:val="24"/>
+          <w:szCs w:val="24"/>
+        </w:rPr>
+        <w:t xml:space="preserve"> rate of 10% of modified total direct cost (MTDC). Once established, the de </w:t>
+      </w:r>
+      <w:proofErr w:type="spellStart"/>
+      <w:r>
+        <w:rPr>
+          <w:rFonts w:ascii="Times New Roman" w:hAnsi="Times New Roman"/>
+          <w:sz w:val="24"/>
+          <w:szCs w:val="24"/>
+        </w:rPr>
+        <w:t>minimis</w:t>
+      </w:r>
+      <w:proofErr w:type="spellEnd"/>
+      <w:r>
+        <w:rPr>
+          <w:rFonts w:ascii="Times New Roman" w:hAnsi="Times New Roman"/>
+          <w:sz w:val="24"/>
+          <w:szCs w:val="24"/>
+        </w:rPr>
+        <w:t xml:space="preserve"> rate may be used indefinitely. The State of Illinois must verify the calculation of the MTDC annually in order to accept the de </w:t>
+      </w:r>
+      <w:proofErr w:type="spellStart"/>
+      <w:r>
+        <w:rPr>
+          <w:rFonts w:ascii="Times New Roman" w:hAnsi="Times New Roman"/>
+          <w:sz w:val="24"/>
+          <w:szCs w:val="24"/>
+        </w:rPr>
+        <w:t>minimis</w:t>
+      </w:r>
+      <w:proofErr w:type="spellEnd"/>
+      <w:r>
+        <w:rPr>
+          <w:rFonts w:ascii="Times New Roman" w:hAnsi="Times New Roman"/>
+          <w:sz w:val="24"/>
+          <w:szCs w:val="24"/>
+        </w:rPr>
+        <w:t xml:space="preserve"> rate.</w:t>
       </w:r>
     </w:p>
     <w:p>
@@ -18435,7 +18874,47 @@
           <w:sz w:val="24"/>
           <w:szCs w:val="24"/>
         </w:rPr>
-        <w:t>replace   those funds that have been appropriated for the same purpose. Supplanting will be the subject of application review, as well as preaward review, postaward monitoring, and audit. If there is a potential presence of supplanting, the applicant or grantee will be required to supply documentation demonstrating that the reduction in non-Federal resources occurred for reasons other than the receipt or expected receipt of Federal funds. For certain programs, a written certification may be requested by the awarding agency or recipient agency stating that Federal funds will not be used to supplant State or local funds.</w:t>
+        <w:t xml:space="preserve">replace   those funds that have been appropriated for the same purpose. Supplanting will be the subject of application review, as well as </w:t>
+      </w:r>
+      <w:proofErr w:type="spellStart"/>
+      <w:r>
+        <w:rPr>
+          <w:rFonts w:ascii="Times New Roman" w:eastAsia="Times New Roman" w:hAnsi="Times New Roman" w:cs="Times New Roman"/>
+          <w:i/>
+          <w:sz w:val="24"/>
+          <w:szCs w:val="24"/>
+        </w:rPr>
+        <w:t>preaward</w:t>
+      </w:r>
+      <w:proofErr w:type="spellEnd"/>
+      <w:r>
+        <w:rPr>
+          <w:rFonts w:ascii="Times New Roman" w:eastAsia="Times New Roman" w:hAnsi="Times New Roman" w:cs="Times New Roman"/>
+          <w:i/>
+          <w:sz w:val="24"/>
+          <w:szCs w:val="24"/>
+        </w:rPr>
+        <w:t xml:space="preserve"> review, </w:t>
+      </w:r>
+      <w:proofErr w:type="spellStart"/>
+      <w:r>
+        <w:rPr>
+          <w:rFonts w:ascii="Times New Roman" w:eastAsia="Times New Roman" w:hAnsi="Times New Roman" w:cs="Times New Roman"/>
+          <w:i/>
+          <w:sz w:val="24"/>
+          <w:szCs w:val="24"/>
+        </w:rPr>
+        <w:t>postaward</w:t>
+      </w:r>
+      <w:proofErr w:type="spellEnd"/>
+      <w:r>
+        <w:rPr>
+          <w:rFonts w:ascii="Times New Roman" w:eastAsia="Times New Roman" w:hAnsi="Times New Roman" w:cs="Times New Roman"/>
+          <w:i/>
+          <w:sz w:val="24"/>
+          <w:szCs w:val="24"/>
+        </w:rPr>
+        <w:t xml:space="preserve"> monitoring, and audit. If there is a potential presence of supplanting, the applicant or grantee will be required to supply documentation demonstrating that the reduction in non-Federal resources occurred for reasons other than the receipt or expected receipt of Federal funds. For certain programs, a written certification may be requested by the awarding agency or recipient agency stating that Federal funds will not be used to supplant State or local funds.</w:t>
       </w:r>
     </w:p>
     <w:p>
@@ -18479,7 +18958,7 @@
           <w:szCs w:val="24"/>
         </w:rPr>
       </w:pPr>
-      <w:hyperlink r:id="rId25" w:history="1">
+      <w:hyperlink r:id="rId21" w:history="1">
         <w:r>
           <w:rPr>
             <w:rStyle w:val="Hyperlink"/>
@@ -18490,7 +18969,7 @@
           <w:t>http://ojp.gov/financialguide/DOJ/pdfs/2015_DOJ_FinancialGuide.pdf</w:t>
         </w:r>
       </w:hyperlink>
-      <w:hyperlink r:id="rId26"/>
+      <w:hyperlink r:id="rId22"/>
     </w:p>
     <w:p>
       <w:pPr>
@@ -18608,7 +19087,7 @@
         <w:spacing w:after="0" w:line="240" w:lineRule="auto"/>
         <w:ind w:left="1080"/>
       </w:pPr>
-      <w:hyperlink r:id="rId27"/>
+      <w:hyperlink r:id="rId23"/>
     </w:p>
     <w:p>
       <w:pPr>
@@ -19625,7 +20104,25 @@
           <w:sz w:val="24"/>
           <w:szCs w:val="24"/>
         </w:rPr>
-        <w:t xml:space="preserve"> Applicants should clearly document all process and outcome objectives and indicate a measurable indicator of success for each objective. These measurables should include ambitious, yet realistic numbers for each objective based on </w:t>
+        <w:t xml:space="preserve"> Applicants should clearly document all process and outcome objectives and indicate a measurable indicator of success for each objective. These </w:t>
+      </w:r>
+      <w:proofErr w:type="spellStart"/>
+      <w:r>
+        <w:rPr>
+          <w:rFonts w:ascii="Times New Roman" w:eastAsia="Times New Roman" w:hAnsi="Times New Roman" w:cs="Times New Roman"/>
+          <w:sz w:val="24"/>
+          <w:szCs w:val="24"/>
+        </w:rPr>
+        <w:t>measurables</w:t>
+      </w:r>
+      <w:proofErr w:type="spellEnd"/>
+      <w:r>
+        <w:rPr>
+          <w:rFonts w:ascii="Times New Roman" w:eastAsia="Times New Roman" w:hAnsi="Times New Roman" w:cs="Times New Roman"/>
+          <w:sz w:val="24"/>
+          <w:szCs w:val="24"/>
+        </w:rPr>
+        <w:t xml:space="preserve"> should include ambitious, yet realistic numbers for each objective based on </w:t>
       </w:r>
       <w:r>
         <w:rPr>
@@ -20338,6 +20835,7 @@
         </w:rPr>
         <w:t xml:space="preserve">: </w:t>
       </w:r>
+      <w:proofErr w:type="spellStart"/>
       <w:r>
         <w:rPr>
           <w:rFonts w:ascii="Times New Roman" w:eastAsia="Times New Roman" w:hAnsi="Times New Roman" w:cs="Times New Roman"/>
@@ -20346,6 +20844,7 @@
         </w:rPr>
         <w:t>DuPage</w:t>
       </w:r>
+      <w:proofErr w:type="spellEnd"/>
       <w:r>
         <w:rPr>
           <w:rFonts w:ascii="Times New Roman" w:eastAsia="Times New Roman" w:hAnsi="Times New Roman" w:cs="Times New Roman"/>
@@ -20561,6 +21060,7 @@
         </w:rPr>
         <w:t xml:space="preserve">cost </w:t>
       </w:r>
+      <w:proofErr w:type="spellStart"/>
       <w:r>
         <w:rPr>
           <w:rFonts w:ascii="Times New Roman" w:eastAsia="Times New Roman" w:hAnsi="Times New Roman" w:cs="Times New Roman"/>
@@ -20577,6 +21077,7 @@
         </w:rPr>
         <w:t>y</w:t>
       </w:r>
+      <w:proofErr w:type="spellEnd"/>
       <w:r>
         <w:rPr>
           <w:rFonts w:ascii="Times New Roman" w:eastAsia="Times New Roman" w:hAnsi="Times New Roman" w:cs="Times New Roman"/>
@@ -20952,8 +21453,18 @@
           <w:sz w:val="24"/>
           <w:szCs w:val="24"/>
         </w:rPr>
-        <w:t>/Ron Reichgelt</w:t>
-      </w:r>
+        <w:t xml:space="preserve">/Ron </w:t>
+      </w:r>
+      <w:proofErr w:type="spellStart"/>
+      <w:r>
+        <w:rPr>
+          <w:rFonts w:ascii="Times New Roman" w:eastAsia="Times New Roman" w:hAnsi="Times New Roman" w:cs="Times New Roman"/>
+          <w:sz w:val="24"/>
+          <w:szCs w:val="24"/>
+        </w:rPr>
+        <w:t>Reichgelt</w:t>
+      </w:r>
+      <w:proofErr w:type="spellEnd"/>
     </w:p>
     <w:p>
       <w:pPr>
@@ -21568,13 +22079,23 @@
         </w:rPr>
         <w:t xml:space="preserve">   </w:t>
       </w:r>
-      <w:r>
-        <w:rPr>
-          <w:rFonts w:ascii="Times New Roman" w:eastAsia="Times New Roman" w:hAnsi="Times New Roman" w:cs="Times New Roman"/>
-          <w:sz w:val="24"/>
-          <w:szCs w:val="24"/>
-        </w:rPr>
-        <w:t>recipients for signature</w:t>
+      <w:proofErr w:type="gramStart"/>
+      <w:r>
+        <w:rPr>
+          <w:rFonts w:ascii="Times New Roman" w:eastAsia="Times New Roman" w:hAnsi="Times New Roman" w:cs="Times New Roman"/>
+          <w:sz w:val="24"/>
+          <w:szCs w:val="24"/>
+        </w:rPr>
+        <w:t>recipients</w:t>
+      </w:r>
+      <w:proofErr w:type="gramEnd"/>
+      <w:r>
+        <w:rPr>
+          <w:rFonts w:ascii="Times New Roman" w:eastAsia="Times New Roman" w:hAnsi="Times New Roman" w:cs="Times New Roman"/>
+          <w:sz w:val="24"/>
+          <w:szCs w:val="24"/>
+        </w:rPr>
+        <w:t xml:space="preserve"> for signature</w:t>
       </w:r>
       <w:r>
         <w:rPr>
@@ -22316,7 +22837,25 @@
           <w:sz w:val="24"/>
           <w:szCs w:val="24"/>
         </w:rPr>
-        <w:t xml:space="preserve"> InfoNet,</w:t>
+        <w:t xml:space="preserve"> </w:t>
+      </w:r>
+      <w:proofErr w:type="spellStart"/>
+      <w:r>
+        <w:rPr>
+          <w:rFonts w:ascii="Times New Roman" w:eastAsia="Times New Roman" w:hAnsi="Times New Roman" w:cs="Times New Roman"/>
+          <w:sz w:val="24"/>
+          <w:szCs w:val="24"/>
+        </w:rPr>
+        <w:t>InfoNet</w:t>
+      </w:r>
+      <w:proofErr w:type="spellEnd"/>
+      <w:r>
+        <w:rPr>
+          <w:rFonts w:ascii="Times New Roman" w:eastAsia="Times New Roman" w:hAnsi="Times New Roman" w:cs="Times New Roman"/>
+          <w:sz w:val="24"/>
+          <w:szCs w:val="24"/>
+        </w:rPr>
+        <w:t>,</w:t>
       </w:r>
       <w:r>
         <w:rPr>
@@ -22358,7 +22897,7 @@
         </w:rPr>
         <w:t xml:space="preserve">. Please see </w:t>
       </w:r>
-      <w:hyperlink r:id="rId28" w:history="1">
+      <w:hyperlink r:id="rId24" w:history="1">
         <w:r>
           <w:rPr>
             <w:rStyle w:val="Hyperlink"/>
@@ -22383,7 +22922,43 @@
           <w:sz w:val="24"/>
           <w:szCs w:val="24"/>
         </w:rPr>
-        <w:t xml:space="preserve">for more information on Infonet. Infonet use requires a </w:t>
+        <w:t xml:space="preserve">for more information on </w:t>
+      </w:r>
+      <w:proofErr w:type="spellStart"/>
+      <w:r>
+        <w:rPr>
+          <w:rFonts w:ascii="Times New Roman" w:eastAsia="Times New Roman" w:hAnsi="Times New Roman" w:cs="Times New Roman"/>
+          <w:sz w:val="24"/>
+          <w:szCs w:val="24"/>
+        </w:rPr>
+        <w:t>Infonet</w:t>
+      </w:r>
+      <w:proofErr w:type="spellEnd"/>
+      <w:r>
+        <w:rPr>
+          <w:rFonts w:ascii="Times New Roman" w:eastAsia="Times New Roman" w:hAnsi="Times New Roman" w:cs="Times New Roman"/>
+          <w:sz w:val="24"/>
+          <w:szCs w:val="24"/>
+        </w:rPr>
+        <w:t xml:space="preserve">. </w:t>
+      </w:r>
+      <w:proofErr w:type="spellStart"/>
+      <w:r>
+        <w:rPr>
+          <w:rFonts w:ascii="Times New Roman" w:eastAsia="Times New Roman" w:hAnsi="Times New Roman" w:cs="Times New Roman"/>
+          <w:sz w:val="24"/>
+          <w:szCs w:val="24"/>
+        </w:rPr>
+        <w:t>Infonet</w:t>
+      </w:r>
+      <w:proofErr w:type="spellEnd"/>
+      <w:r>
+        <w:rPr>
+          <w:rFonts w:ascii="Times New Roman" w:eastAsia="Times New Roman" w:hAnsi="Times New Roman" w:cs="Times New Roman"/>
+          <w:sz w:val="24"/>
+          <w:szCs w:val="24"/>
+        </w:rPr>
+        <w:t xml:space="preserve"> use requires a </w:t>
       </w:r>
       <w:r>
         <w:rPr>
@@ -22464,7 +23039,25 @@
           <w:sz w:val="24"/>
           <w:szCs w:val="24"/>
         </w:rPr>
-        <w:t>Ronnie Reichgelt, Program Administrator</w:t>
+        <w:t xml:space="preserve">Ronnie </w:t>
+      </w:r>
+      <w:proofErr w:type="spellStart"/>
+      <w:r>
+        <w:rPr>
+          <w:rFonts w:ascii="Times New Roman" w:eastAsia="Times New Roman" w:hAnsi="Times New Roman" w:cs="Times New Roman"/>
+          <w:sz w:val="24"/>
+          <w:szCs w:val="24"/>
+        </w:rPr>
+        <w:t>Reichgelt</w:t>
+      </w:r>
+      <w:proofErr w:type="spellEnd"/>
+      <w:r>
+        <w:rPr>
+          <w:rFonts w:ascii="Times New Roman" w:eastAsia="Times New Roman" w:hAnsi="Times New Roman" w:cs="Times New Roman"/>
+          <w:sz w:val="24"/>
+          <w:szCs w:val="24"/>
+        </w:rPr>
+        <w:t>, Program Administrator</w:t>
       </w:r>
     </w:p>
     <w:p>
@@ -22716,7 +23309,25 @@
           <w:sz w:val="24"/>
           <w:szCs w:val="24"/>
         </w:rPr>
-        <w:t xml:space="preserve">(a) All </w:t>
+        <w:t xml:space="preserve">(a) </w:t>
+      </w:r>
+      <w:proofErr w:type="gramStart"/>
+      <w:r>
+        <w:rPr>
+          <w:rFonts w:ascii="Times New Roman" w:eastAsia="Times New Roman" w:hAnsi="Times New Roman" w:cs="Times New Roman"/>
+          <w:sz w:val="24"/>
+          <w:szCs w:val="24"/>
+        </w:rPr>
+        <w:t>All</w:t>
+      </w:r>
+      <w:proofErr w:type="gramEnd"/>
+      <w:r>
+        <w:rPr>
+          <w:rFonts w:ascii="Times New Roman" w:eastAsia="Times New Roman" w:hAnsi="Times New Roman" w:cs="Times New Roman"/>
+          <w:sz w:val="24"/>
+          <w:szCs w:val="24"/>
+        </w:rPr>
+        <w:t xml:space="preserve"> </w:t>
       </w:r>
       <w:r>
         <w:rPr>
@@ -23203,7 +23814,25 @@
           <w:sz w:val="24"/>
           <w:szCs w:val="24"/>
         </w:rPr>
-        <w:t xml:space="preserve">ny unit of government within a state, including a: (a) County; (b) Borough; (c) Municipality; (d) City; (e) Town; (f) Township; (g) Parish; (h) Local public authority, including any public housing agency under the United States Housing Act of 1937; (i) Special district; (j) School district; (k) Intrastate district; (l) Council of governments, </w:t>
+        <w:t>ny unit of government within a state, including a: (a) County; (b) Borough; (c) Municipality; (d) City; (e) Town; (f) Township; (g) Parish; (h) Local public authority, including any public housing agency under the United States Housing Act of 1937; (</w:t>
+      </w:r>
+      <w:proofErr w:type="spellStart"/>
+      <w:r>
+        <w:rPr>
+          <w:rFonts w:ascii="Times New Roman" w:eastAsia="Times New Roman" w:hAnsi="Times New Roman" w:cs="Times New Roman"/>
+          <w:sz w:val="24"/>
+          <w:szCs w:val="24"/>
+        </w:rPr>
+        <w:t>i</w:t>
+      </w:r>
+      <w:proofErr w:type="spellEnd"/>
+      <w:r>
+        <w:rPr>
+          <w:rFonts w:ascii="Times New Roman" w:eastAsia="Times New Roman" w:hAnsi="Times New Roman" w:cs="Times New Roman"/>
+          <w:sz w:val="24"/>
+          <w:szCs w:val="24"/>
+        </w:rPr>
+        <w:t xml:space="preserve">) Special district; (j) School district; (k) Intrastate district; (l) Council of governments, </w:t>
       </w:r>
       <w:r>
         <w:rPr>
@@ -23594,7 +24223,43 @@
           <w:sz w:val="24"/>
           <w:szCs w:val="24"/>
         </w:rPr>
-        <w:t xml:space="preserve">ederal entity that provides a subaward to a subrecipient to carry out part of a </w:t>
+        <w:t xml:space="preserve">ederal entity that provides a </w:t>
+      </w:r>
+      <w:proofErr w:type="spellStart"/>
+      <w:r>
+        <w:rPr>
+          <w:rFonts w:ascii="Times New Roman" w:eastAsia="Times New Roman" w:hAnsi="Times New Roman" w:cs="Times New Roman"/>
+          <w:sz w:val="24"/>
+          <w:szCs w:val="24"/>
+        </w:rPr>
+        <w:t>subaward</w:t>
+      </w:r>
+      <w:proofErr w:type="spellEnd"/>
+      <w:r>
+        <w:rPr>
+          <w:rFonts w:ascii="Times New Roman" w:eastAsia="Times New Roman" w:hAnsi="Times New Roman" w:cs="Times New Roman"/>
+          <w:sz w:val="24"/>
+          <w:szCs w:val="24"/>
+        </w:rPr>
+        <w:t xml:space="preserve"> to a </w:t>
+      </w:r>
+      <w:proofErr w:type="spellStart"/>
+      <w:r>
+        <w:rPr>
+          <w:rFonts w:ascii="Times New Roman" w:eastAsia="Times New Roman" w:hAnsi="Times New Roman" w:cs="Times New Roman"/>
+          <w:sz w:val="24"/>
+          <w:szCs w:val="24"/>
+        </w:rPr>
+        <w:t>subrecipient</w:t>
+      </w:r>
+      <w:proofErr w:type="spellEnd"/>
+      <w:r>
+        <w:rPr>
+          <w:rFonts w:ascii="Times New Roman" w:eastAsia="Times New Roman" w:hAnsi="Times New Roman" w:cs="Times New Roman"/>
+          <w:sz w:val="24"/>
+          <w:szCs w:val="24"/>
+        </w:rPr>
+        <w:t xml:space="preserve"> to carry out part of a </w:t>
       </w:r>
       <w:r>
         <w:rPr>
@@ -23767,13 +24432,32 @@
           <w:sz w:val="24"/>
           <w:szCs w:val="24"/>
         </w:rPr>
-        <w:t xml:space="preserve">program. The term recipient does not include subrecipients. </w:t>
+        <w:t xml:space="preserve">program. The term recipient does not include </w:t>
+      </w:r>
+      <w:proofErr w:type="spellStart"/>
+      <w:r>
+        <w:rPr>
+          <w:rFonts w:ascii="Times New Roman" w:eastAsia="Times New Roman" w:hAnsi="Times New Roman" w:cs="Times New Roman"/>
+          <w:sz w:val="24"/>
+          <w:szCs w:val="24"/>
+        </w:rPr>
+        <w:t>subrecipients</w:t>
+      </w:r>
+      <w:proofErr w:type="spellEnd"/>
+      <w:r>
+        <w:rPr>
+          <w:rFonts w:ascii="Times New Roman" w:eastAsia="Times New Roman" w:hAnsi="Times New Roman" w:cs="Times New Roman"/>
+          <w:sz w:val="24"/>
+          <w:szCs w:val="24"/>
+        </w:rPr>
+        <w:t xml:space="preserve">. </w:t>
       </w:r>
     </w:p>
     <w:p>
       <w:pPr>
         <w:ind w:left="720"/>
       </w:pPr>
+      <w:proofErr w:type="spellStart"/>
       <w:r>
         <w:rPr>
           <w:rFonts w:ascii="Times New Roman" w:eastAsia="Times New Roman" w:hAnsi="Times New Roman" w:cs="Times New Roman"/>
@@ -23783,6 +24467,7 @@
         </w:rPr>
         <w:t>Subrecipient</w:t>
       </w:r>
+      <w:proofErr w:type="spellEnd"/>
       <w:r>
         <w:rPr>
           <w:rFonts w:ascii="Times New Roman" w:eastAsia="Times New Roman" w:hAnsi="Times New Roman" w:cs="Times New Roman"/>
@@ -23806,7 +24491,25 @@
           <w:sz w:val="24"/>
           <w:szCs w:val="24"/>
         </w:rPr>
-        <w:t xml:space="preserve"> non-Federal entity that receives a subaward from a pass-through entity to carry out part of a </w:t>
+        <w:t xml:space="preserve"> non-Federal entity that receives a </w:t>
+      </w:r>
+      <w:proofErr w:type="spellStart"/>
+      <w:r>
+        <w:rPr>
+          <w:rFonts w:ascii="Times New Roman" w:eastAsia="Times New Roman" w:hAnsi="Times New Roman" w:cs="Times New Roman"/>
+          <w:sz w:val="24"/>
+          <w:szCs w:val="24"/>
+        </w:rPr>
+        <w:t>subaward</w:t>
+      </w:r>
+      <w:proofErr w:type="spellEnd"/>
+      <w:r>
+        <w:rPr>
+          <w:rFonts w:ascii="Times New Roman" w:eastAsia="Times New Roman" w:hAnsi="Times New Roman" w:cs="Times New Roman"/>
+          <w:sz w:val="24"/>
+          <w:szCs w:val="24"/>
+        </w:rPr>
+        <w:t xml:space="preserve"> from a pass-through entity to carry out part of a </w:t>
       </w:r>
       <w:r>
         <w:rPr>
@@ -23822,7 +24525,25 @@
           <w:sz w:val="24"/>
           <w:szCs w:val="24"/>
         </w:rPr>
-        <w:t xml:space="preserve">program; but does not include an individual that is a beneficiary of such program. A subrecipient may also be a recipient of </w:t>
+        <w:t xml:space="preserve">program; but does not include an individual that is a beneficiary of such program. A </w:t>
+      </w:r>
+      <w:proofErr w:type="spellStart"/>
+      <w:r>
+        <w:rPr>
+          <w:rFonts w:ascii="Times New Roman" w:eastAsia="Times New Roman" w:hAnsi="Times New Roman" w:cs="Times New Roman"/>
+          <w:sz w:val="24"/>
+          <w:szCs w:val="24"/>
+        </w:rPr>
+        <w:t>subrecipient</w:t>
+      </w:r>
+      <w:proofErr w:type="spellEnd"/>
+      <w:r>
+        <w:rPr>
+          <w:rFonts w:ascii="Times New Roman" w:eastAsia="Times New Roman" w:hAnsi="Times New Roman" w:cs="Times New Roman"/>
+          <w:sz w:val="24"/>
+          <w:szCs w:val="24"/>
+        </w:rPr>
+        <w:t xml:space="preserve"> may also be a recipient of </w:t>
       </w:r>
       <w:r>
         <w:rPr>
@@ -23946,7 +24667,7 @@
     <w:p/>
     <w:p/>
     <w:sectPr>
-      <w:footerReference w:type="default" r:id="rId29"/>
+      <w:footerReference w:type="default" r:id="rId25"/>
       <w:pgSz w:w="12240" w:h="15840"/>
       <w:pgMar w:top="1440" w:right="1440" w:bottom="1440" w:left="1440" w:header="720" w:footer="720" w:gutter="0"/>
       <w:pgNumType w:start="1"/>
@@ -23954,50 +24675,6 @@
     </w:sectPr>
   </w:body>
 </w:document>
-</file>
-
-<file path=word/comments.xml><?xml version="1.0" encoding="utf-8"?>
-<w:comments xmlns:wpc="http://schemas.microsoft.com/office/word/2010/wordprocessingCanvas" xmlns:mc="http://schemas.openxmlformats.org/markup-compatibility/2006" xmlns:o="urn:schemas-microsoft-com:office:office" xmlns:r="http://schemas.openxmlformats.org/officeDocument/2006/relationships" xmlns:m="http://schemas.openxmlformats.org/officeDocument/2006/math" xmlns:v="urn:schemas-microsoft-com:vml" xmlns:wp14="http://schemas.microsoft.com/office/word/2010/wordprocessingDrawing" xmlns:wp="http://schemas.openxmlformats.org/drawingml/2006/wordprocessingDrawing" xmlns:w10="urn:schemas-microsoft-com:office:word" xmlns:w="http://schemas.openxmlformats.org/wordprocessingml/2006/main" xmlns:w14="http://schemas.microsoft.com/office/word/2010/wordml" xmlns:w15="http://schemas.microsoft.com/office/word/2012/wordml" xmlns:wpg="http://schemas.microsoft.com/office/word/2010/wordprocessingGroup" xmlns:wpi="http://schemas.microsoft.com/office/word/2010/wordprocessingInk" xmlns:wne="http://schemas.microsoft.com/office/word/2006/wordml" xmlns:wps="http://schemas.microsoft.com/office/word/2010/wordprocessingShape" mc:Ignorable="w14 w15 wp14">
-  <w:comment w:id="1" w:author="Evans, Cristin" w:date="2016-07-27T14:30:00Z" w:initials="EC">
-    <w:p>
-      <w:pPr>
-        <w:pStyle w:val="CommentText"/>
-      </w:pPr>
-      <w:r>
-        <w:rPr>
-          <w:rStyle w:val="CommentReference"/>
-        </w:rPr>
-        <w:annotationRef/>
-      </w:r>
-      <w:r>
-        <w:t>Copied/pasted from Maureen’s edited NOFO.</w:t>
-      </w:r>
-    </w:p>
-  </w:comment>
-  <w:comment w:id="2" w:author="cje" w:date="2016-07-01T10:37:00Z" w:initials="cje">
-    <w:p>
-      <w:pPr>
-        <w:pStyle w:val="CommentText"/>
-      </w:pPr>
-      <w:r>
-        <w:rPr>
-          <w:rStyle w:val="CommentReference"/>
-        </w:rPr>
-        <w:annotationRef/>
-      </w:r>
-      <w:r>
-        <w:t>What must state? Registration? Is this something that automatically appears upon completion?</w:t>
-      </w:r>
-    </w:p>
-  </w:comment>
-</w:comments>
-</file>
-
-<file path=word/commentsExtended.xml><?xml version="1.0" encoding="utf-8"?>
-<w15:commentsEx xmlns:wpc="http://schemas.microsoft.com/office/word/2010/wordprocessingCanvas" xmlns:mc="http://schemas.openxmlformats.org/markup-compatibility/2006" xmlns:o="urn:schemas-microsoft-com:office:office" xmlns:r="http://schemas.openxmlformats.org/officeDocument/2006/relationships" xmlns:m="http://schemas.openxmlformats.org/officeDocument/2006/math" xmlns:v="urn:schemas-microsoft-com:vml" xmlns:wp14="http://schemas.microsoft.com/office/word/2010/wordprocessingDrawing" xmlns:wp="http://schemas.openxmlformats.org/drawingml/2006/wordprocessingDrawing" xmlns:w10="urn:schemas-microsoft-com:office:word" xmlns:w="http://schemas.openxmlformats.org/wordprocessingml/2006/main" xmlns:w14="http://schemas.microsoft.com/office/word/2010/wordml" xmlns:w15="http://schemas.microsoft.com/office/word/2012/wordml" xmlns:wpg="http://schemas.microsoft.com/office/word/2010/wordprocessingGroup" xmlns:wpi="http://schemas.microsoft.com/office/word/2010/wordprocessingInk" xmlns:wne="http://schemas.microsoft.com/office/word/2006/wordml" xmlns:wps="http://schemas.microsoft.com/office/word/2010/wordprocessingShape" mc:Ignorable="w14 w15 wp14">
-  <w15:commentEx w15:paraId="41A84EC4" w15:done="0"/>
-  <w15:commentEx w15:paraId="39E37375" w15:done="0"/>
-</w15:commentsEx>
 </file>
 
 <file path=word/endnotes.xml><?xml version="1.0" encoding="utf-8"?>
@@ -24153,7 +24830,27 @@
           <w:sz w:val="24"/>
           <w:szCs w:val="24"/>
         </w:rPr>
-        <w:t>Violence Against Women, 7</w:t>
+        <w:t xml:space="preserve">Violence </w:t>
+      </w:r>
+      <w:proofErr w:type="gramStart"/>
+      <w:r>
+        <w:rPr>
+          <w:rFonts w:ascii="Times New Roman" w:eastAsia="Times New Roman" w:hAnsi="Times New Roman" w:cs="Times New Roman"/>
+          <w:i/>
+          <w:sz w:val="24"/>
+          <w:szCs w:val="24"/>
+        </w:rPr>
+        <w:t>Against</w:t>
+      </w:r>
+      <w:proofErr w:type="gramEnd"/>
+      <w:r>
+        <w:rPr>
+          <w:rFonts w:ascii="Times New Roman" w:eastAsia="Times New Roman" w:hAnsi="Times New Roman" w:cs="Times New Roman"/>
+          <w:i/>
+          <w:sz w:val="24"/>
+          <w:szCs w:val="24"/>
+        </w:rPr>
+        <w:t xml:space="preserve"> Women, 7</w:t>
       </w:r>
       <w:r>
         <w:rPr>
@@ -24188,7 +24885,25 @@
           <w:sz w:val="24"/>
           <w:szCs w:val="24"/>
         </w:rPr>
-        <w:t xml:space="preserve"> Bassuk, E., Murphy, C., Coupe, N. T., Kenney, R. R., &amp; Beach, C. A. (2014). America's youngest outcasts: A report card on child homelessness. Waltham, MA: The National Center on Family Homelessness. Available at: </w:t>
+        <w:t xml:space="preserve"> </w:t>
+      </w:r>
+      <w:proofErr w:type="spellStart"/>
+      <w:r>
+        <w:rPr>
+          <w:rFonts w:ascii="Times New Roman" w:eastAsia="Times New Roman" w:hAnsi="Times New Roman" w:cs="Times New Roman"/>
+          <w:sz w:val="24"/>
+          <w:szCs w:val="24"/>
+        </w:rPr>
+        <w:t>Bassuk</w:t>
+      </w:r>
+      <w:proofErr w:type="spellEnd"/>
+      <w:r>
+        <w:rPr>
+          <w:rFonts w:ascii="Times New Roman" w:eastAsia="Times New Roman" w:hAnsi="Times New Roman" w:cs="Times New Roman"/>
+          <w:sz w:val="24"/>
+          <w:szCs w:val="24"/>
+        </w:rPr>
+        <w:t xml:space="preserve">, E., Murphy, C., Coupe, N. T., Kenney, R. R., &amp; Beach, C. A. (2014). America's youngest outcasts: A report card on child homelessness. Waltham, MA: The National Center on Family Homelessness. Available at: </w:t>
       </w:r>
       <w:hyperlink r:id="rId1">
         <w:r>
@@ -24235,7 +24950,43 @@
           <w:sz w:val="24"/>
           <w:szCs w:val="24"/>
         </w:rPr>
-        <w:t xml:space="preserve"> Bassuk, E. L., Melnick, S., &amp; Browne, A. (1998). Responding to the needs of low income and homeless women who are survivors of family violence. </w:t>
+        <w:t xml:space="preserve"> </w:t>
+      </w:r>
+      <w:proofErr w:type="spellStart"/>
+      <w:r>
+        <w:rPr>
+          <w:rFonts w:ascii="Times New Roman" w:eastAsia="Times New Roman" w:hAnsi="Times New Roman" w:cs="Times New Roman"/>
+          <w:sz w:val="24"/>
+          <w:szCs w:val="24"/>
+        </w:rPr>
+        <w:t>Bassuk</w:t>
+      </w:r>
+      <w:proofErr w:type="spellEnd"/>
+      <w:r>
+        <w:rPr>
+          <w:rFonts w:ascii="Times New Roman" w:eastAsia="Times New Roman" w:hAnsi="Times New Roman" w:cs="Times New Roman"/>
+          <w:sz w:val="24"/>
+          <w:szCs w:val="24"/>
+        </w:rPr>
+        <w:t xml:space="preserve">, E. L., </w:t>
+      </w:r>
+      <w:proofErr w:type="spellStart"/>
+      <w:r>
+        <w:rPr>
+          <w:rFonts w:ascii="Times New Roman" w:eastAsia="Times New Roman" w:hAnsi="Times New Roman" w:cs="Times New Roman"/>
+          <w:sz w:val="24"/>
+          <w:szCs w:val="24"/>
+        </w:rPr>
+        <w:t>Melnick</w:t>
+      </w:r>
+      <w:proofErr w:type="spellEnd"/>
+      <w:r>
+        <w:rPr>
+          <w:rFonts w:ascii="Times New Roman" w:eastAsia="Times New Roman" w:hAnsi="Times New Roman" w:cs="Times New Roman"/>
+          <w:sz w:val="24"/>
+          <w:szCs w:val="24"/>
+        </w:rPr>
+        <w:t xml:space="preserve">, S., &amp; Browne, A. (1998). Responding to the needs of low income and homeless women who are survivors of family violence. </w:t>
       </w:r>
       <w:r>
         <w:rPr>
@@ -24273,7 +25024,25 @@
           <w:sz w:val="24"/>
           <w:szCs w:val="24"/>
         </w:rPr>
-        <w:t xml:space="preserve"> O’Campo et al. (2015).</w:t>
+        <w:t xml:space="preserve"> </w:t>
+      </w:r>
+      <w:proofErr w:type="spellStart"/>
+      <w:r>
+        <w:rPr>
+          <w:rFonts w:ascii="Times New Roman" w:eastAsia="Times New Roman" w:hAnsi="Times New Roman" w:cs="Times New Roman"/>
+          <w:sz w:val="24"/>
+          <w:szCs w:val="24"/>
+        </w:rPr>
+        <w:t>O’Campo</w:t>
+      </w:r>
+      <w:proofErr w:type="spellEnd"/>
+      <w:r>
+        <w:rPr>
+          <w:rFonts w:ascii="Times New Roman" w:eastAsia="Times New Roman" w:hAnsi="Times New Roman" w:cs="Times New Roman"/>
+          <w:sz w:val="24"/>
+          <w:szCs w:val="24"/>
+        </w:rPr>
+        <w:t xml:space="preserve"> et al. (2015).</w:t>
       </w:r>
     </w:p>
   </w:footnote>
@@ -24295,7 +25064,25 @@
           <w:sz w:val="24"/>
           <w:szCs w:val="24"/>
         </w:rPr>
-        <w:t xml:space="preserve"> Wilson, P. R., &amp; Laughon, K. (2015). House to house, shelter to shelter: Experiences of black women seeking housing after leaving abusive relationships. </w:t>
+        <w:t xml:space="preserve"> Wilson, P. R., &amp; </w:t>
+      </w:r>
+      <w:proofErr w:type="spellStart"/>
+      <w:r>
+        <w:rPr>
+          <w:rFonts w:ascii="Times New Roman" w:eastAsia="Times New Roman" w:hAnsi="Times New Roman" w:cs="Times New Roman"/>
+          <w:sz w:val="24"/>
+          <w:szCs w:val="24"/>
+        </w:rPr>
+        <w:t>Laughon</w:t>
+      </w:r>
+      <w:proofErr w:type="spellEnd"/>
+      <w:r>
+        <w:rPr>
+          <w:rFonts w:ascii="Times New Roman" w:eastAsia="Times New Roman" w:hAnsi="Times New Roman" w:cs="Times New Roman"/>
+          <w:sz w:val="24"/>
+          <w:szCs w:val="24"/>
+        </w:rPr>
+        <w:t>, K. (2015). House to house, shelter to shelter: Experiences of black women seeking housing after leaving abusive relationships. </w:t>
       </w:r>
       <w:r>
         <w:rPr>
@@ -24349,7 +25136,61 @@
           <w:sz w:val="24"/>
           <w:szCs w:val="24"/>
         </w:rPr>
-        <w:t xml:space="preserve"> Arnold, A., Crowley, S., Bravve, E., Brundage, S., &amp; Biddlecombe, C. (2014). </w:t>
+        <w:t xml:space="preserve"> Arnold, A., Crowley, S., </w:t>
+      </w:r>
+      <w:proofErr w:type="spellStart"/>
+      <w:r>
+        <w:rPr>
+          <w:rFonts w:ascii="Times New Roman" w:eastAsia="Times New Roman" w:hAnsi="Times New Roman" w:cs="Times New Roman"/>
+          <w:sz w:val="24"/>
+          <w:szCs w:val="24"/>
+        </w:rPr>
+        <w:t>Bravve</w:t>
+      </w:r>
+      <w:proofErr w:type="spellEnd"/>
+      <w:r>
+        <w:rPr>
+          <w:rFonts w:ascii="Times New Roman" w:eastAsia="Times New Roman" w:hAnsi="Times New Roman" w:cs="Times New Roman"/>
+          <w:sz w:val="24"/>
+          <w:szCs w:val="24"/>
+        </w:rPr>
+        <w:t xml:space="preserve">, E., </w:t>
+      </w:r>
+      <w:proofErr w:type="spellStart"/>
+      <w:r>
+        <w:rPr>
+          <w:rFonts w:ascii="Times New Roman" w:eastAsia="Times New Roman" w:hAnsi="Times New Roman" w:cs="Times New Roman"/>
+          <w:sz w:val="24"/>
+          <w:szCs w:val="24"/>
+        </w:rPr>
+        <w:t>Brundage</w:t>
+      </w:r>
+      <w:proofErr w:type="spellEnd"/>
+      <w:r>
+        <w:rPr>
+          <w:rFonts w:ascii="Times New Roman" w:eastAsia="Times New Roman" w:hAnsi="Times New Roman" w:cs="Times New Roman"/>
+          <w:sz w:val="24"/>
+          <w:szCs w:val="24"/>
+        </w:rPr>
+        <w:t xml:space="preserve">, S., &amp; </w:t>
+      </w:r>
+      <w:proofErr w:type="spellStart"/>
+      <w:r>
+        <w:rPr>
+          <w:rFonts w:ascii="Times New Roman" w:eastAsia="Times New Roman" w:hAnsi="Times New Roman" w:cs="Times New Roman"/>
+          <w:sz w:val="24"/>
+          <w:szCs w:val="24"/>
+        </w:rPr>
+        <w:t>Biddlecombe</w:t>
+      </w:r>
+      <w:proofErr w:type="spellEnd"/>
+      <w:r>
+        <w:rPr>
+          <w:rFonts w:ascii="Times New Roman" w:eastAsia="Times New Roman" w:hAnsi="Times New Roman" w:cs="Times New Roman"/>
+          <w:sz w:val="24"/>
+          <w:szCs w:val="24"/>
+        </w:rPr>
+        <w:t xml:space="preserve">, C. (2014). </w:t>
       </w:r>
       <w:r>
         <w:rPr>
@@ -24387,7 +25228,25 @@
           <w:sz w:val="24"/>
           <w:szCs w:val="24"/>
         </w:rPr>
-        <w:t xml:space="preserve"> Eyler, A.E., &amp; Cohen, A. (1999). Case studies in partner violence. </w:t>
+        <w:t xml:space="preserve"> </w:t>
+      </w:r>
+      <w:proofErr w:type="spellStart"/>
+      <w:r>
+        <w:rPr>
+          <w:rFonts w:ascii="Times New Roman" w:eastAsia="Times New Roman" w:hAnsi="Times New Roman" w:cs="Times New Roman"/>
+          <w:sz w:val="24"/>
+          <w:szCs w:val="24"/>
+        </w:rPr>
+        <w:t>Eyler</w:t>
+      </w:r>
+      <w:proofErr w:type="spellEnd"/>
+      <w:r>
+        <w:rPr>
+          <w:rFonts w:ascii="Times New Roman" w:eastAsia="Times New Roman" w:hAnsi="Times New Roman" w:cs="Times New Roman"/>
+          <w:sz w:val="24"/>
+          <w:szCs w:val="24"/>
+        </w:rPr>
+        <w:t xml:space="preserve">, A.E., &amp; Cohen, A. (1999). Case studies in partner violence. </w:t>
       </w:r>
       <w:r>
         <w:rPr>
@@ -24455,7 +25314,27 @@
           <w:sz w:val="24"/>
           <w:szCs w:val="24"/>
         </w:rPr>
-        <w:t>Intercultural Hum. Rts. L. Rev.</w:t>
+        <w:t xml:space="preserve">Intercultural Hum. </w:t>
+      </w:r>
+      <w:proofErr w:type="spellStart"/>
+      <w:r>
+        <w:rPr>
+          <w:rFonts w:ascii="Times New Roman" w:eastAsia="Times New Roman" w:hAnsi="Times New Roman" w:cs="Times New Roman"/>
+          <w:i/>
+          <w:sz w:val="24"/>
+          <w:szCs w:val="24"/>
+        </w:rPr>
+        <w:t>Rts</w:t>
+      </w:r>
+      <w:proofErr w:type="spellEnd"/>
+      <w:r>
+        <w:rPr>
+          <w:rFonts w:ascii="Times New Roman" w:eastAsia="Times New Roman" w:hAnsi="Times New Roman" w:cs="Times New Roman"/>
+          <w:i/>
+          <w:sz w:val="24"/>
+          <w:szCs w:val="24"/>
+        </w:rPr>
+        <w:t>. L. Rev.</w:t>
       </w:r>
       <w:r>
         <w:rPr>
@@ -24489,7 +25368,7 @@
 
 <file path=word/numbering.xml><?xml version="1.0" encoding="utf-8"?>
 <w:numbering xmlns:wpc="http://schemas.microsoft.com/office/word/2010/wordprocessingCanvas" xmlns:mc="http://schemas.openxmlformats.org/markup-compatibility/2006" xmlns:o="urn:schemas-microsoft-com:office:office" xmlns:r="http://schemas.openxmlformats.org/officeDocument/2006/relationships" xmlns:m="http://schemas.openxmlformats.org/officeDocument/2006/math" xmlns:v="urn:schemas-microsoft-com:vml" xmlns:wp14="http://schemas.microsoft.com/office/word/2010/wordprocessingDrawing" xmlns:wp="http://schemas.openxmlformats.org/drawingml/2006/wordprocessingDrawing" xmlns:w10="urn:schemas-microsoft-com:office:word" xmlns:w="http://schemas.openxmlformats.org/wordprocessingml/2006/main" xmlns:w14="http://schemas.microsoft.com/office/word/2010/wordml" xmlns:w15="http://schemas.microsoft.com/office/word/2012/wordml" xmlns:wpg="http://schemas.microsoft.com/office/word/2010/wordprocessingGroup" xmlns:wpi="http://schemas.microsoft.com/office/word/2010/wordprocessingInk" xmlns:wne="http://schemas.microsoft.com/office/word/2006/wordml" xmlns:wps="http://schemas.microsoft.com/office/word/2010/wordprocessingShape" mc:Ignorable="w14 w15 wp14">
-  <w:abstractNum w:abstractNumId="0" w15:restartNumberingAfterBreak="0">
+  <w:abstractNum w:abstractNumId="0">
     <w:nsid w:val="08E02658"/>
     <w:multiLevelType w:val="multilevel"/>
     <w:tmpl w:val="856E73F0"/>
@@ -24578,7 +25457,7 @@
       </w:pPr>
     </w:lvl>
   </w:abstractNum>
-  <w:abstractNum w:abstractNumId="1" w15:restartNumberingAfterBreak="0">
+  <w:abstractNum w:abstractNumId="1">
     <w:nsid w:val="15EA7773"/>
     <w:multiLevelType w:val="multilevel"/>
     <w:tmpl w:val="B74C5AF0"/>
@@ -24691,7 +25570,7 @@
       </w:rPr>
     </w:lvl>
   </w:abstractNum>
-  <w:abstractNum w:abstractNumId="2" w15:restartNumberingAfterBreak="0">
+  <w:abstractNum w:abstractNumId="2">
     <w:nsid w:val="18D13EF7"/>
     <w:multiLevelType w:val="multilevel"/>
     <w:tmpl w:val="7D9AEE22"/>
@@ -24780,7 +25659,7 @@
       </w:pPr>
     </w:lvl>
   </w:abstractNum>
-  <w:abstractNum w:abstractNumId="3" w15:restartNumberingAfterBreak="0">
+  <w:abstractNum w:abstractNumId="3">
     <w:nsid w:val="1DD35806"/>
     <w:multiLevelType w:val="multilevel"/>
     <w:tmpl w:val="5782A144"/>
@@ -24893,7 +25772,7 @@
       </w:rPr>
     </w:lvl>
   </w:abstractNum>
-  <w:abstractNum w:abstractNumId="4" w15:restartNumberingAfterBreak="0">
+  <w:abstractNum w:abstractNumId="4">
     <w:nsid w:val="26AB31E1"/>
     <w:multiLevelType w:val="multilevel"/>
     <w:tmpl w:val="6E565948"/>
@@ -25006,7 +25885,7 @@
       </w:rPr>
     </w:lvl>
   </w:abstractNum>
-  <w:abstractNum w:abstractNumId="5" w15:restartNumberingAfterBreak="0">
+  <w:abstractNum w:abstractNumId="5">
     <w:nsid w:val="27FD40B8"/>
     <w:multiLevelType w:val="multilevel"/>
     <w:tmpl w:val="4A865AF4"/>
@@ -25098,7 +25977,7 @@
       </w:pPr>
     </w:lvl>
   </w:abstractNum>
-  <w:abstractNum w:abstractNumId="6" w15:restartNumberingAfterBreak="0">
+  <w:abstractNum w:abstractNumId="6">
     <w:nsid w:val="2C3649C5"/>
     <w:multiLevelType w:val="multilevel"/>
     <w:tmpl w:val="AE6275FC"/>
@@ -25188,7 +26067,7 @@
       </w:pPr>
     </w:lvl>
   </w:abstractNum>
-  <w:abstractNum w:abstractNumId="7" w15:restartNumberingAfterBreak="0">
+  <w:abstractNum w:abstractNumId="7">
     <w:nsid w:val="2D7F1F1D"/>
     <w:multiLevelType w:val="multilevel"/>
     <w:tmpl w:val="B0D4221A"/>
@@ -25301,7 +26180,7 @@
       </w:rPr>
     </w:lvl>
   </w:abstractNum>
-  <w:abstractNum w:abstractNumId="8" w15:restartNumberingAfterBreak="0">
+  <w:abstractNum w:abstractNumId="8">
     <w:nsid w:val="3D867350"/>
     <w:multiLevelType w:val="multilevel"/>
     <w:tmpl w:val="16A4FF5A"/>
@@ -25387,7 +26266,7 @@
       </w:pPr>
     </w:lvl>
   </w:abstractNum>
-  <w:abstractNum w:abstractNumId="9" w15:restartNumberingAfterBreak="0">
+  <w:abstractNum w:abstractNumId="9">
     <w:nsid w:val="3E253FFA"/>
     <w:multiLevelType w:val="hybridMultilevel"/>
     <w:tmpl w:val="9AE6ED9A"/>
@@ -25476,7 +26355,7 @@
       </w:pPr>
     </w:lvl>
   </w:abstractNum>
-  <w:abstractNum w:abstractNumId="10" w15:restartNumberingAfterBreak="0">
+  <w:abstractNum w:abstractNumId="10">
     <w:nsid w:val="3F1A16C7"/>
     <w:multiLevelType w:val="multilevel"/>
     <w:tmpl w:val="FF7CFA6A"/>
@@ -25562,7 +26441,7 @@
       </w:pPr>
     </w:lvl>
   </w:abstractNum>
-  <w:abstractNum w:abstractNumId="11" w15:restartNumberingAfterBreak="0">
+  <w:abstractNum w:abstractNumId="11">
     <w:nsid w:val="3F862610"/>
     <w:multiLevelType w:val="multilevel"/>
     <w:tmpl w:val="F0C0A252"/>
@@ -25648,7 +26527,7 @@
       </w:pPr>
     </w:lvl>
   </w:abstractNum>
-  <w:abstractNum w:abstractNumId="12" w15:restartNumberingAfterBreak="0">
+  <w:abstractNum w:abstractNumId="12">
     <w:nsid w:val="44053448"/>
     <w:multiLevelType w:val="multilevel"/>
     <w:tmpl w:val="D30C0F2A"/>
@@ -25740,7 +26619,7 @@
       </w:pPr>
     </w:lvl>
   </w:abstractNum>
-  <w:abstractNum w:abstractNumId="13" w15:restartNumberingAfterBreak="0">
+  <w:abstractNum w:abstractNumId="13">
     <w:nsid w:val="441340A3"/>
     <w:multiLevelType w:val="hybridMultilevel"/>
     <w:tmpl w:val="E73A4CC6"/>
@@ -25853,7 +26732,7 @@
       </w:rPr>
     </w:lvl>
   </w:abstractNum>
-  <w:abstractNum w:abstractNumId="14" w15:restartNumberingAfterBreak="0">
+  <w:abstractNum w:abstractNumId="14">
     <w:nsid w:val="4E903A08"/>
     <w:multiLevelType w:val="hybridMultilevel"/>
     <w:tmpl w:val="2BE206C2"/>
@@ -25966,7 +26845,7 @@
       </w:rPr>
     </w:lvl>
   </w:abstractNum>
-  <w:abstractNum w:abstractNumId="15" w15:restartNumberingAfterBreak="0">
+  <w:abstractNum w:abstractNumId="15">
     <w:nsid w:val="52FE2DA3"/>
     <w:multiLevelType w:val="multilevel"/>
     <w:tmpl w:val="11CE4BFE"/>
@@ -26079,7 +26958,7 @@
       </w:rPr>
     </w:lvl>
   </w:abstractNum>
-  <w:abstractNum w:abstractNumId="16" w15:restartNumberingAfterBreak="0">
+  <w:abstractNum w:abstractNumId="16">
     <w:nsid w:val="59351102"/>
     <w:multiLevelType w:val="multilevel"/>
     <w:tmpl w:val="6172E876"/>
@@ -26169,7 +27048,7 @@
       </w:pPr>
     </w:lvl>
   </w:abstractNum>
-  <w:abstractNum w:abstractNumId="17" w15:restartNumberingAfterBreak="0">
+  <w:abstractNum w:abstractNumId="17">
     <w:nsid w:val="59D878B7"/>
     <w:multiLevelType w:val="multilevel"/>
     <w:tmpl w:val="954E5B8A"/>
@@ -26282,7 +27161,7 @@
       </w:rPr>
     </w:lvl>
   </w:abstractNum>
-  <w:abstractNum w:abstractNumId="18" w15:restartNumberingAfterBreak="0">
+  <w:abstractNum w:abstractNumId="18">
     <w:nsid w:val="5D7060E0"/>
     <w:multiLevelType w:val="multilevel"/>
     <w:tmpl w:val="5F9A1C96"/>
@@ -26368,7 +27247,7 @@
       </w:pPr>
     </w:lvl>
   </w:abstractNum>
-  <w:abstractNum w:abstractNumId="19" w15:restartNumberingAfterBreak="0">
+  <w:abstractNum w:abstractNumId="19">
     <w:nsid w:val="607C3A82"/>
     <w:multiLevelType w:val="multilevel"/>
     <w:tmpl w:val="B0AE782A"/>
@@ -26458,7 +27337,7 @@
       </w:pPr>
     </w:lvl>
   </w:abstractNum>
-  <w:abstractNum w:abstractNumId="20" w15:restartNumberingAfterBreak="0">
+  <w:abstractNum w:abstractNumId="20">
     <w:nsid w:val="711E543D"/>
     <w:multiLevelType w:val="multilevel"/>
     <w:tmpl w:val="BE4ABFA8"/>
@@ -26568,7 +27447,7 @@
       </w:rPr>
     </w:lvl>
   </w:abstractNum>
-  <w:abstractNum w:abstractNumId="21" w15:restartNumberingAfterBreak="0">
+  <w:abstractNum w:abstractNumId="21">
     <w:nsid w:val="76590995"/>
     <w:multiLevelType w:val="multilevel"/>
     <w:tmpl w:val="8C446EFC"/>
@@ -26681,7 +27560,7 @@
       </w:rPr>
     </w:lvl>
   </w:abstractNum>
-  <w:abstractNum w:abstractNumId="22" w15:restartNumberingAfterBreak="0">
+  <w:abstractNum w:abstractNumId="22">
     <w:nsid w:val="7FE67543"/>
     <w:multiLevelType w:val="multilevel"/>
     <w:tmpl w:val="AD3C631A"/>
@@ -26843,14 +27722,6 @@
     <w:abstractNumId w:val="12"/>
   </w:num>
 </w:numbering>
-</file>
-
-<file path=word/people.xml><?xml version="1.0" encoding="utf-8"?>
-<w15:people xmlns:wpc="http://schemas.microsoft.com/office/word/2010/wordprocessingCanvas" xmlns:mc="http://schemas.openxmlformats.org/markup-compatibility/2006" xmlns:o="urn:schemas-microsoft-com:office:office" xmlns:r="http://schemas.openxmlformats.org/officeDocument/2006/relationships" xmlns:m="http://schemas.openxmlformats.org/officeDocument/2006/math" xmlns:v="urn:schemas-microsoft-com:vml" xmlns:wp14="http://schemas.microsoft.com/office/word/2010/wordprocessingDrawing" xmlns:wp="http://schemas.openxmlformats.org/drawingml/2006/wordprocessingDrawing" xmlns:w10="urn:schemas-microsoft-com:office:word" xmlns:w="http://schemas.openxmlformats.org/wordprocessingml/2006/main" xmlns:w14="http://schemas.microsoft.com/office/word/2010/wordml" xmlns:w15="http://schemas.microsoft.com/office/word/2012/wordml" xmlns:wpg="http://schemas.microsoft.com/office/word/2010/wordprocessingGroup" xmlns:wpi="http://schemas.microsoft.com/office/word/2010/wordprocessingInk" xmlns:wne="http://schemas.microsoft.com/office/word/2006/wordml" xmlns:wps="http://schemas.microsoft.com/office/word/2010/wordprocessingShape" mc:Ignorable="w14 w15 wp14">
-  <w15:person w15:author="Evans, Cristin">
-    <w15:presenceInfo w15:providerId="AD" w15:userId="S-1-5-21-99445195-306996336-628622809-1348"/>
-  </w15:person>
-</w15:people>
 </file>
 
 <file path=word/styles.xml><?xml version="1.0" encoding="utf-8"?>
@@ -27419,8 +28290,11 @@
     <w:tblPr>
       <w:tblStyleRowBandSize w:val="1"/>
       <w:tblStyleColBandSize w:val="1"/>
+      <w:tblInd w:w="0" w:type="dxa"/>
       <w:tblCellMar>
+        <w:top w:w="0" w:type="dxa"/>
         <w:left w:w="115" w:type="dxa"/>
+        <w:bottom w:w="0" w:type="dxa"/>
         <w:right w:w="115" w:type="dxa"/>
       </w:tblCellMar>
     </w:tblPr>
@@ -27430,8 +28304,11 @@
     <w:tblPr>
       <w:tblStyleRowBandSize w:val="1"/>
       <w:tblStyleColBandSize w:val="1"/>
+      <w:tblInd w:w="0" w:type="dxa"/>
       <w:tblCellMar>
+        <w:top w:w="0" w:type="dxa"/>
         <w:left w:w="115" w:type="dxa"/>
+        <w:bottom w:w="0" w:type="dxa"/>
         <w:right w:w="115" w:type="dxa"/>
       </w:tblCellMar>
     </w:tblPr>
@@ -27444,8 +28321,11 @@
     <w:tblPr>
       <w:tblStyleRowBandSize w:val="1"/>
       <w:tblStyleColBandSize w:val="1"/>
+      <w:tblInd w:w="0" w:type="dxa"/>
       <w:tblCellMar>
+        <w:top w:w="0" w:type="dxa"/>
         <w:left w:w="115" w:type="dxa"/>
+        <w:bottom w:w="0" w:type="dxa"/>
         <w:right w:w="115" w:type="dxa"/>
       </w:tblCellMar>
     </w:tblPr>
@@ -27455,8 +28335,11 @@
     <w:tblPr>
       <w:tblStyleRowBandSize w:val="1"/>
       <w:tblStyleColBandSize w:val="1"/>
+      <w:tblInd w:w="0" w:type="dxa"/>
       <w:tblCellMar>
+        <w:top w:w="0" w:type="dxa"/>
         <w:left w:w="115" w:type="dxa"/>
+        <w:bottom w:w="0" w:type="dxa"/>
         <w:right w:w="115" w:type="dxa"/>
       </w:tblCellMar>
     </w:tblPr>
@@ -27466,8 +28349,11 @@
     <w:tblPr>
       <w:tblStyleRowBandSize w:val="1"/>
       <w:tblStyleColBandSize w:val="1"/>
+      <w:tblInd w:w="0" w:type="dxa"/>
       <w:tblCellMar>
+        <w:top w:w="0" w:type="dxa"/>
         <w:left w:w="115" w:type="dxa"/>
+        <w:bottom w:w="0" w:type="dxa"/>
         <w:right w:w="115" w:type="dxa"/>
       </w:tblCellMar>
     </w:tblPr>
@@ -27935,7 +28821,7 @@
 </file>
 
 <file path=customXml/itemProps1.xml><?xml version="1.0" encoding="utf-8"?>
-<ds:datastoreItem xmlns:ds="http://schemas.openxmlformats.org/officeDocument/2006/customXml" ds:itemID="{C6DC12AC-F322-4DB3-AAF9-D2E019B67DE2}">
+<ds:datastoreItem xmlns:ds="http://schemas.openxmlformats.org/officeDocument/2006/customXml" ds:itemID="{86AEFEB9-DFB5-4DBB-A0B9-773187B188C9}">
   <ds:schemaRefs>
     <ds:schemaRef ds:uri="http://schemas.openxmlformats.org/officeDocument/2006/bibliography"/>
   </ds:schemaRefs>
